--- a/Project_AnalysisDesignDocument_LabAssiAsseProjectV01.docx
+++ b/Project_AnalysisDesignDocument_LabAssiAsseProjectV01.docx
@@ -1,6 +1,6 @@
 
 <file path=word/document.xml><?xml version="1.0" encoding="utf-8"?>
-<w:document xmlns:wpc="http://schemas.microsoft.com/office/word/2010/wordprocessingCanvas" xmlns:cx="http://schemas.microsoft.com/office/drawing/2014/chartex" xmlns:cx1="http://schemas.microsoft.com/office/drawing/2015/9/8/chartex" xmlns:cx2="http://schemas.microsoft.com/office/drawing/2015/10/21/chartex" xmlns:cx3="http://schemas.microsoft.com/office/drawing/2016/5/9/chartex" xmlns:cx4="http://schemas.microsoft.com/office/drawing/2016/5/10/chartex" xmlns:cx5="http://schemas.microsoft.com/office/drawing/2016/5/11/chartex" xmlns:cx6="http://schemas.microsoft.com/office/drawing/2016/5/12/chartex" xmlns:cx7="http://schemas.microsoft.com/office/drawing/2016/5/13/chartex" xmlns:cx8="http://schemas.microsoft.com/office/drawing/2016/5/14/chartex" xmlns:mc="http://schemas.openxmlformats.org/markup-compatibility/2006" xmlns:aink="http://schemas.microsoft.com/office/drawing/2016/ink" xmlns:am3d="http://schemas.microsoft.com/office/drawing/2017/model3d" xmlns:o="urn:schemas-microsoft-com:office:office" xmlns:r="http://schemas.openxmlformats.org/officeDocument/2006/relationships" xmlns:m="http://schemas.openxmlformats.org/officeDocument/2006/math" xmlns:v="urn:schemas-microsoft-com:vml" xmlns:wp14="http://schemas.microsoft.com/office/word/2010/wordprocessingDrawing" xmlns:wp="http://schemas.openxmlformats.org/drawingml/2006/wordprocessingDrawing" xmlns:w10="urn:schemas-microsoft-com:office:word" xmlns:w="http://schemas.openxmlformats.org/wordprocessingml/2006/main" xmlns:w14="http://schemas.microsoft.com/office/word/2010/wordml" xmlns:w15="http://schemas.microsoft.com/office/word/2012/wordml" xmlns:w16cex="http://schemas.microsoft.com/office/word/2018/wordml/cex" xmlns:w16cid="http://schemas.microsoft.com/office/word/2016/wordml/cid" xmlns:w16="http://schemas.microsoft.com/office/word/2018/wordml" xmlns:w16se="http://schemas.microsoft.com/office/word/2015/wordml/symex" xmlns:wpg="http://schemas.microsoft.com/office/word/2010/wordprocessingGroup" xmlns:wpi="http://schemas.microsoft.com/office/word/2010/wordprocessingInk" xmlns:wne="http://schemas.microsoft.com/office/word/2006/wordml" xmlns:wps="http://schemas.microsoft.com/office/word/2010/wordprocessingShape" mc:Ignorable="w14 w15 w16se w16cid w16 w16cex wp14">
+<w:document xmlns:wpc="http://schemas.microsoft.com/office/word/2010/wordprocessingCanvas" xmlns:cx="http://schemas.microsoft.com/office/drawing/2014/chartex" xmlns:cx1="http://schemas.microsoft.com/office/drawing/2015/9/8/chartex" xmlns:cx2="http://schemas.microsoft.com/office/drawing/2015/10/21/chartex" xmlns:cx3="http://schemas.microsoft.com/office/drawing/2016/5/9/chartex" xmlns:cx4="http://schemas.microsoft.com/office/drawing/2016/5/10/chartex" xmlns:cx5="http://schemas.microsoft.com/office/drawing/2016/5/11/chartex" xmlns:cx6="http://schemas.microsoft.com/office/drawing/2016/5/12/chartex" xmlns:cx7="http://schemas.microsoft.com/office/drawing/2016/5/13/chartex" xmlns:cx8="http://schemas.microsoft.com/office/drawing/2016/5/14/chartex" xmlns:mc="http://schemas.openxmlformats.org/markup-compatibility/2006" xmlns:aink="http://schemas.microsoft.com/office/drawing/2016/ink" xmlns:am3d="http://schemas.microsoft.com/office/drawing/2017/model3d" xmlns:o="urn:schemas-microsoft-com:office:office" xmlns:oel="http://schemas.microsoft.com/office/2019/extlst" xmlns:r="http://schemas.openxmlformats.org/officeDocument/2006/relationships" xmlns:m="http://schemas.openxmlformats.org/officeDocument/2006/math" xmlns:v="urn:schemas-microsoft-com:vml" xmlns:wp14="http://schemas.microsoft.com/office/word/2010/wordprocessingDrawing" xmlns:wp="http://schemas.openxmlformats.org/drawingml/2006/wordprocessingDrawing" xmlns:w10="urn:schemas-microsoft-com:office:word" xmlns:w="http://schemas.openxmlformats.org/wordprocessingml/2006/main" xmlns:w14="http://schemas.microsoft.com/office/word/2010/wordml" xmlns:w15="http://schemas.microsoft.com/office/word/2012/wordml" xmlns:w16cex="http://schemas.microsoft.com/office/word/2018/wordml/cex" xmlns:w16cid="http://schemas.microsoft.com/office/word/2016/wordml/cid" xmlns:w16="http://schemas.microsoft.com/office/word/2018/wordml" xmlns:w16sdtdh="http://schemas.microsoft.com/office/word/2020/wordml/sdtdatahash" xmlns:w16se="http://schemas.microsoft.com/office/word/2015/wordml/symex" xmlns:wpg="http://schemas.microsoft.com/office/word/2010/wordprocessingGroup" xmlns:wpi="http://schemas.microsoft.com/office/word/2010/wordprocessingInk" xmlns:wne="http://schemas.microsoft.com/office/word/2006/wordml" xmlns:wps="http://schemas.microsoft.com/office/word/2010/wordprocessingShape" mc:Ignorable="w14 w15 w16se w16cid w16 w16cex w16sdtdh wp14">
   <w:body>
     <w:p>
       <w:pPr>
@@ -75,6 +75,7 @@
       </w:pPr>
       <w:bookmarkStart w:id="2" w:name="_heading=h.1fob9te" w:colFirst="0" w:colLast="0"/>
       <w:bookmarkEnd w:id="2"/>
+      <w:proofErr w:type="gramStart"/>
       <w:r>
         <w:rPr>
           <w:rFonts w:ascii="Times New Roman" w:hAnsi="Times New Roman" w:cs="Times New Roman"/>
@@ -82,19 +83,18 @@
           <w:sz w:val="24"/>
           <w:szCs w:val="24"/>
         </w:rPr>
-        <w:t>March, 2020</w:t>
-      </w:r>
-    </w:p>
-    <w:p>
-      <w:pPr>
-        <w:pStyle w:val="Title"/>
+        <w:t>March,</w:t>
+      </w:r>
+      <w:proofErr w:type="gramEnd"/>
+      <w:r>
         <w:rPr>
           <w:rFonts w:ascii="Times New Roman" w:hAnsi="Times New Roman" w:cs="Times New Roman"/>
           <w:b w:val="0"/>
           <w:sz w:val="24"/>
           <w:szCs w:val="24"/>
         </w:rPr>
-      </w:pPr>
+        <w:t xml:space="preserve"> 2020</w:t>
+      </w:r>
     </w:p>
     <w:p>
       <w:pPr>
@@ -219,6 +219,17 @@
     </w:p>
     <w:p>
       <w:pPr>
+        <w:pStyle w:val="Title"/>
+        <w:rPr>
+          <w:rFonts w:ascii="Times New Roman" w:hAnsi="Times New Roman" w:cs="Times New Roman"/>
+          <w:b w:val="0"/>
+          <w:sz w:val="24"/>
+          <w:szCs w:val="24"/>
+        </w:rPr>
+      </w:pPr>
+    </w:p>
+    <w:p>
+      <w:pPr>
         <w:jc w:val="both"/>
         <w:rPr>
           <w:rFonts w:ascii="Times New Roman" w:eastAsia="Times New Roman" w:hAnsi="Times New Roman" w:cs="Times New Roman"/>
@@ -251,7 +262,7 @@
           <w:sz w:val="24"/>
           <w:szCs w:val="24"/>
         </w:rPr>
-        <w:t>Student X</w:t>
+        <w:t>St</w:t>
       </w:r>
       <w:r>
         <w:rPr>
@@ -259,7 +270,7 @@
           <w:sz w:val="24"/>
           <w:szCs w:val="24"/>
         </w:rPr>
-        <w:t>, Student Y</w:t>
+        <w:t>ef Eduard, Cristian Serban</w:t>
       </w:r>
     </w:p>
     <w:p>
@@ -279,7 +290,15 @@
           <w:sz w:val="24"/>
           <w:szCs w:val="24"/>
         </w:rPr>
-        <w:t>933</w:t>
+        <w:t>93</w:t>
+      </w:r>
+      <w:r>
+        <w:rPr>
+          <w:rFonts w:ascii="Times New Roman" w:eastAsia="Times New Roman" w:hAnsi="Times New Roman" w:cs="Times New Roman"/>
+          <w:sz w:val="24"/>
+          <w:szCs w:val="24"/>
+        </w:rPr>
+        <w:t>6</w:t>
       </w:r>
     </w:p>
     <w:p>
@@ -529,6 +548,9 @@
                 <w:right w:val="nil"/>
                 <w:between w:val="nil"/>
               </w:pBdr>
+              <w:tabs>
+                <w:tab w:val="center" w:pos="1865"/>
+              </w:tabs>
               <w:spacing w:before="40" w:after="40" w:line="240" w:lineRule="auto"/>
               <w:rPr>
                 <w:rFonts w:ascii="Times New Roman" w:eastAsia="Times New Roman" w:hAnsi="Times New Roman" w:cs="Times New Roman"/>
@@ -544,7 +566,7 @@
                 <w:sz w:val="24"/>
                 <w:szCs w:val="24"/>
               </w:rPr>
-              <w:t>Initial</w:t>
+              <w:t>Initial Change</w:t>
             </w:r>
           </w:p>
         </w:tc>
@@ -567,34 +589,7 @@
                 <w:sz w:val="24"/>
                 <w:szCs w:val="24"/>
               </w:rPr>
-              <w:t>Student X</w:t>
-            </w:r>
-          </w:p>
-          <w:p>
-            <w:pPr>
-              <w:jc w:val="both"/>
-              <w:rPr>
-                <w:rFonts w:ascii="Times New Roman" w:eastAsia="Times New Roman" w:hAnsi="Times New Roman" w:cs="Times New Roman"/>
-                <w:color w:val="000000"/>
-                <w:sz w:val="24"/>
-                <w:szCs w:val="24"/>
-              </w:rPr>
-            </w:pPr>
-            <w:r>
-              <w:rPr>
-                <w:rFonts w:ascii="Times New Roman" w:eastAsia="Times New Roman" w:hAnsi="Times New Roman" w:cs="Times New Roman"/>
-                <w:sz w:val="24"/>
-                <w:szCs w:val="24"/>
-              </w:rPr>
-              <w:t xml:space="preserve">Student </w:t>
-            </w:r>
-            <w:r>
-              <w:rPr>
-                <w:rFonts w:ascii="Times New Roman" w:eastAsia="Times New Roman" w:hAnsi="Times New Roman" w:cs="Times New Roman"/>
-                <w:sz w:val="24"/>
-                <w:szCs w:val="24"/>
-              </w:rPr>
-              <w:t>Y</w:t>
+              <w:t>Serban George</w:t>
             </w:r>
           </w:p>
         </w:tc>
@@ -633,7 +628,23 @@
                 <w:sz w:val="24"/>
                 <w:szCs w:val="24"/>
               </w:rPr>
-              <w:t>6.03.2020</w:t>
+              <w:t>9</w:t>
+            </w:r>
+            <w:r>
+              <w:rPr>
+                <w:rFonts w:ascii="Times New Roman" w:eastAsia="Times New Roman" w:hAnsi="Times New Roman" w:cs="Times New Roman"/>
+                <w:sz w:val="24"/>
+                <w:szCs w:val="24"/>
+              </w:rPr>
+              <w:t>.03.202</w:t>
+            </w:r>
+            <w:r>
+              <w:rPr>
+                <w:rFonts w:ascii="Times New Roman" w:eastAsia="Times New Roman" w:hAnsi="Times New Roman" w:cs="Times New Roman"/>
+                <w:sz w:val="24"/>
+                <w:szCs w:val="24"/>
+              </w:rPr>
+              <w:t>3</w:t>
             </w:r>
           </w:p>
         </w:tc>
@@ -683,6 +694,15 @@
                 <w:szCs w:val="24"/>
               </w:rPr>
             </w:pPr>
+            <w:r>
+              <w:rPr>
+                <w:rFonts w:ascii="Times New Roman" w:eastAsia="Times New Roman" w:hAnsi="Times New Roman" w:cs="Times New Roman"/>
+                <w:color w:val="000000"/>
+                <w:sz w:val="24"/>
+                <w:szCs w:val="24"/>
+              </w:rPr>
+              <w:t>Final Change</w:t>
+            </w:r>
           </w:p>
         </w:tc>
         <w:tc>
@@ -706,6 +726,15 @@
                 <w:szCs w:val="24"/>
               </w:rPr>
             </w:pPr>
+            <w:r>
+              <w:rPr>
+                <w:rFonts w:ascii="Times New Roman" w:eastAsia="Times New Roman" w:hAnsi="Times New Roman" w:cs="Times New Roman"/>
+                <w:color w:val="000000"/>
+                <w:sz w:val="24"/>
+                <w:szCs w:val="24"/>
+              </w:rPr>
+              <w:t>Stef Eduard</w:t>
+            </w:r>
           </w:p>
         </w:tc>
         <w:tc>
@@ -729,6 +758,15 @@
                 <w:szCs w:val="24"/>
               </w:rPr>
             </w:pPr>
+            <w:r>
+              <w:rPr>
+                <w:rFonts w:ascii="Times New Roman" w:eastAsia="Times New Roman" w:hAnsi="Times New Roman" w:cs="Times New Roman"/>
+                <w:color w:val="000000"/>
+                <w:sz w:val="24"/>
+                <w:szCs w:val="24"/>
+              </w:rPr>
+              <w:t xml:space="preserve"> 19.03.2023</w:t>
+            </w:r>
           </w:p>
         </w:tc>
       </w:tr>
@@ -805,6 +843,7 @@
           <w:sz w:val="28"/>
           <w:szCs w:val="28"/>
         </w:rPr>
+        <w:lastRenderedPageBreak/>
         <w:t>Contents</w:t>
       </w:r>
     </w:p>
@@ -1097,13 +1136,7 @@
                 <w:color w:val="000000"/>
               </w:rPr>
               <w:tab/>
-              <w:t>Use case number 1 (Descripti</w:t>
-            </w:r>
-            <w:r>
-              <w:rPr>
-                <w:color w:val="000000"/>
-              </w:rPr>
-              <w:t>on of the use case)</w:t>
+              <w:t>Use case number 1 (Description of the use case)</w:t>
             </w:r>
             <w:r>
               <w:rPr>
@@ -1270,13 +1303,7 @@
                 <w:color w:val="000000"/>
               </w:rPr>
               <w:tab/>
-              <w:t>Attri</w:t>
-            </w:r>
-            <w:r>
-              <w:rPr>
-                <w:color w:val="000000"/>
-              </w:rPr>
-              <w:t>butes</w:t>
+              <w:t>Attributes</w:t>
             </w:r>
             <w:r>
               <w:rPr>
@@ -1624,7 +1651,6 @@
           <w:sz w:val="24"/>
           <w:szCs w:val="24"/>
         </w:rPr>
-        <w:lastRenderedPageBreak/>
         <w:tab/>
       </w:r>
     </w:p>
@@ -1646,6 +1672,7 @@
           <w:sz w:val="24"/>
           <w:szCs w:val="24"/>
         </w:rPr>
+        <w:lastRenderedPageBreak/>
         <w:tab/>
       </w:r>
       <w:r>
@@ -1700,7 +1727,7 @@
     <w:tbl>
       <w:tblPr>
         <w:tblStyle w:val="a0"/>
-        <w:tblW w:w="8787" w:type="dxa"/>
+        <w:tblW w:w="9229" w:type="dxa"/>
         <w:tblBorders>
           <w:top w:val="single" w:sz="4" w:space="0" w:color="000000"/>
           <w:left w:val="single" w:sz="4" w:space="0" w:color="000000"/>
@@ -1713,13 +1740,16 @@
         <w:tblLook w:val="0000" w:firstRow="0" w:lastRow="0" w:firstColumn="0" w:lastColumn="0" w:noHBand="0" w:noVBand="0"/>
       </w:tblPr>
       <w:tblGrid>
-        <w:gridCol w:w="1677"/>
-        <w:gridCol w:w="7110"/>
+        <w:gridCol w:w="1761"/>
+        <w:gridCol w:w="7468"/>
       </w:tblGrid>
       <w:tr>
+        <w:trPr>
+          <w:trHeight w:val="869"/>
+        </w:trPr>
         <w:tc>
           <w:tcPr>
-            <w:tcW w:w="1677" w:type="dxa"/>
+            <w:tcW w:w="1761" w:type="dxa"/>
             <w:shd w:val="clear" w:color="auto" w:fill="F2F2F2"/>
           </w:tcPr>
           <w:p>
@@ -1752,7 +1782,7 @@
         </w:tc>
         <w:tc>
           <w:tcPr>
-            <w:tcW w:w="7110" w:type="dxa"/>
+            <w:tcW w:w="7468" w:type="dxa"/>
             <w:shd w:val="clear" w:color="auto" w:fill="F2F2F2"/>
             <w:vAlign w:val="bottom"/>
           </w:tcPr>
@@ -1786,9 +1816,12 @@
         </w:tc>
       </w:tr>
       <w:tr>
+        <w:trPr>
+          <w:trHeight w:val="501"/>
+        </w:trPr>
         <w:tc>
           <w:tcPr>
-            <w:tcW w:w="1677" w:type="dxa"/>
+            <w:tcW w:w="1761" w:type="dxa"/>
           </w:tcPr>
           <w:p>
             <w:pPr>
@@ -1820,7 +1853,7 @@
         </w:tc>
         <w:tc>
           <w:tcPr>
-            <w:tcW w:w="7110" w:type="dxa"/>
+            <w:tcW w:w="7468" w:type="dxa"/>
           </w:tcPr>
           <w:p>
             <w:pPr>
@@ -1851,9 +1884,12 @@
         </w:tc>
       </w:tr>
       <w:tr>
+        <w:trPr>
+          <w:trHeight w:val="484"/>
+        </w:trPr>
         <w:tc>
           <w:tcPr>
-            <w:tcW w:w="1677" w:type="dxa"/>
+            <w:tcW w:w="1761" w:type="dxa"/>
           </w:tcPr>
           <w:p>
             <w:pPr>
@@ -1885,7 +1921,7 @@
         </w:tc>
         <w:tc>
           <w:tcPr>
-            <w:tcW w:w="7110" w:type="dxa"/>
+            <w:tcW w:w="7468" w:type="dxa"/>
           </w:tcPr>
           <w:p>
             <w:pPr>
@@ -1916,9 +1952,12 @@
         </w:tc>
       </w:tr>
       <w:tr>
+        <w:trPr>
+          <w:trHeight w:val="501"/>
+        </w:trPr>
         <w:tc>
           <w:tcPr>
-            <w:tcW w:w="1677" w:type="dxa"/>
+            <w:tcW w:w="1761" w:type="dxa"/>
           </w:tcPr>
           <w:p>
             <w:pPr>
@@ -1950,7 +1989,7 @@
         </w:tc>
         <w:tc>
           <w:tcPr>
-            <w:tcW w:w="7110" w:type="dxa"/>
+            <w:tcW w:w="7468" w:type="dxa"/>
           </w:tcPr>
           <w:p>
             <w:pPr>
@@ -1964,7 +2003,6 @@
               <w:spacing w:before="40" w:after="40" w:line="240" w:lineRule="auto"/>
               <w:rPr>
                 <w:rFonts w:ascii="Times New Roman" w:eastAsia="Times New Roman" w:hAnsi="Times New Roman" w:cs="Times New Roman"/>
-                <w:color w:val="000000"/>
                 <w:sz w:val="24"/>
                 <w:szCs w:val="24"/>
               </w:rPr>
@@ -1976,6 +2014,408 @@
                 <w:szCs w:val="24"/>
               </w:rPr>
               <w:t>Update student</w:t>
+            </w:r>
+          </w:p>
+        </w:tc>
+      </w:tr>
+      <w:tr>
+        <w:trPr>
+          <w:trHeight w:val="501"/>
+        </w:trPr>
+        <w:tc>
+          <w:tcPr>
+            <w:tcW w:w="1761" w:type="dxa"/>
+          </w:tcPr>
+          <w:p>
+            <w:pPr>
+              <w:pBdr>
+                <w:top w:val="nil"/>
+                <w:left w:val="nil"/>
+                <w:bottom w:val="nil"/>
+                <w:right w:val="nil"/>
+                <w:between w:val="nil"/>
+              </w:pBdr>
+              <w:spacing w:before="40" w:after="40" w:line="240" w:lineRule="auto"/>
+              <w:rPr>
+                <w:rFonts w:ascii="Times New Roman" w:eastAsia="Times New Roman" w:hAnsi="Times New Roman" w:cs="Times New Roman"/>
+                <w:color w:val="000000"/>
+                <w:sz w:val="24"/>
+                <w:szCs w:val="24"/>
+              </w:rPr>
+            </w:pPr>
+            <w:r>
+              <w:rPr>
+                <w:rFonts w:ascii="Times New Roman" w:eastAsia="Times New Roman" w:hAnsi="Times New Roman" w:cs="Times New Roman"/>
+                <w:color w:val="000000"/>
+                <w:sz w:val="24"/>
+                <w:szCs w:val="24"/>
+              </w:rPr>
+              <w:t>FR 2.0</w:t>
+            </w:r>
+          </w:p>
+        </w:tc>
+        <w:tc>
+          <w:tcPr>
+            <w:tcW w:w="7468" w:type="dxa"/>
+          </w:tcPr>
+          <w:p>
+            <w:pPr>
+              <w:pBdr>
+                <w:top w:val="nil"/>
+                <w:left w:val="nil"/>
+                <w:bottom w:val="nil"/>
+                <w:right w:val="nil"/>
+                <w:between w:val="nil"/>
+              </w:pBdr>
+              <w:spacing w:before="40" w:after="40" w:line="240" w:lineRule="auto"/>
+              <w:rPr>
+                <w:rFonts w:ascii="Times New Roman" w:eastAsia="Times New Roman" w:hAnsi="Times New Roman" w:cs="Times New Roman"/>
+                <w:sz w:val="24"/>
+                <w:szCs w:val="24"/>
+              </w:rPr>
+            </w:pPr>
+            <w:r>
+              <w:rPr>
+                <w:rFonts w:ascii="Times New Roman" w:eastAsia="Times New Roman" w:hAnsi="Times New Roman" w:cs="Times New Roman"/>
+                <w:sz w:val="24"/>
+                <w:szCs w:val="24"/>
+              </w:rPr>
+              <w:t>List all themes</w:t>
+            </w:r>
+          </w:p>
+        </w:tc>
+      </w:tr>
+      <w:tr>
+        <w:trPr>
+          <w:trHeight w:val="501"/>
+        </w:trPr>
+        <w:tc>
+          <w:tcPr>
+            <w:tcW w:w="1761" w:type="dxa"/>
+          </w:tcPr>
+          <w:p>
+            <w:pPr>
+              <w:pBdr>
+                <w:top w:val="nil"/>
+                <w:left w:val="nil"/>
+                <w:bottom w:val="nil"/>
+                <w:right w:val="nil"/>
+                <w:between w:val="nil"/>
+              </w:pBdr>
+              <w:spacing w:before="40" w:after="40" w:line="240" w:lineRule="auto"/>
+              <w:rPr>
+                <w:rFonts w:ascii="Times New Roman" w:eastAsia="Times New Roman" w:hAnsi="Times New Roman" w:cs="Times New Roman"/>
+                <w:color w:val="000000"/>
+                <w:sz w:val="24"/>
+                <w:szCs w:val="24"/>
+              </w:rPr>
+            </w:pPr>
+            <w:r>
+              <w:rPr>
+                <w:rFonts w:ascii="Times New Roman" w:eastAsia="Times New Roman" w:hAnsi="Times New Roman" w:cs="Times New Roman"/>
+                <w:color w:val="000000"/>
+                <w:sz w:val="24"/>
+                <w:szCs w:val="24"/>
+              </w:rPr>
+              <w:t>FR 2.1</w:t>
+            </w:r>
+          </w:p>
+        </w:tc>
+        <w:tc>
+          <w:tcPr>
+            <w:tcW w:w="7468" w:type="dxa"/>
+          </w:tcPr>
+          <w:p>
+            <w:pPr>
+              <w:pBdr>
+                <w:top w:val="nil"/>
+                <w:left w:val="nil"/>
+                <w:bottom w:val="nil"/>
+                <w:right w:val="nil"/>
+                <w:between w:val="nil"/>
+              </w:pBdr>
+              <w:spacing w:before="40" w:after="40" w:line="240" w:lineRule="auto"/>
+              <w:rPr>
+                <w:rFonts w:ascii="Times New Roman" w:eastAsia="Times New Roman" w:hAnsi="Times New Roman" w:cs="Times New Roman"/>
+                <w:sz w:val="24"/>
+                <w:szCs w:val="24"/>
+              </w:rPr>
+            </w:pPr>
+            <w:r>
+              <w:rPr>
+                <w:rFonts w:ascii="Times New Roman" w:eastAsia="Times New Roman" w:hAnsi="Times New Roman" w:cs="Times New Roman"/>
+                <w:sz w:val="24"/>
+                <w:szCs w:val="24"/>
+              </w:rPr>
+              <w:t>Add a new theme</w:t>
+            </w:r>
+          </w:p>
+        </w:tc>
+      </w:tr>
+      <w:tr>
+        <w:trPr>
+          <w:trHeight w:val="501"/>
+        </w:trPr>
+        <w:tc>
+          <w:tcPr>
+            <w:tcW w:w="1761" w:type="dxa"/>
+          </w:tcPr>
+          <w:p>
+            <w:pPr>
+              <w:pBdr>
+                <w:top w:val="nil"/>
+                <w:left w:val="nil"/>
+                <w:bottom w:val="nil"/>
+                <w:right w:val="nil"/>
+                <w:between w:val="nil"/>
+              </w:pBdr>
+              <w:spacing w:before="40" w:after="40" w:line="240" w:lineRule="auto"/>
+              <w:rPr>
+                <w:rFonts w:ascii="Times New Roman" w:eastAsia="Times New Roman" w:hAnsi="Times New Roman" w:cs="Times New Roman"/>
+                <w:color w:val="000000"/>
+                <w:sz w:val="24"/>
+                <w:szCs w:val="24"/>
+              </w:rPr>
+            </w:pPr>
+            <w:r>
+              <w:rPr>
+                <w:rFonts w:ascii="Times New Roman" w:eastAsia="Times New Roman" w:hAnsi="Times New Roman" w:cs="Times New Roman"/>
+                <w:color w:val="000000"/>
+                <w:sz w:val="24"/>
+                <w:szCs w:val="24"/>
+              </w:rPr>
+              <w:t>FR2.2</w:t>
+            </w:r>
+          </w:p>
+        </w:tc>
+        <w:tc>
+          <w:tcPr>
+            <w:tcW w:w="7468" w:type="dxa"/>
+          </w:tcPr>
+          <w:p>
+            <w:pPr>
+              <w:pBdr>
+                <w:top w:val="nil"/>
+                <w:left w:val="nil"/>
+                <w:bottom w:val="nil"/>
+                <w:right w:val="nil"/>
+                <w:between w:val="nil"/>
+              </w:pBdr>
+              <w:spacing w:before="40" w:after="40" w:line="240" w:lineRule="auto"/>
+              <w:rPr>
+                <w:rFonts w:ascii="Times New Roman" w:eastAsia="Times New Roman" w:hAnsi="Times New Roman" w:cs="Times New Roman"/>
+                <w:sz w:val="24"/>
+                <w:szCs w:val="24"/>
+              </w:rPr>
+            </w:pPr>
+            <w:r>
+              <w:rPr>
+                <w:rFonts w:ascii="Times New Roman" w:eastAsia="Times New Roman" w:hAnsi="Times New Roman" w:cs="Times New Roman"/>
+                <w:sz w:val="24"/>
+                <w:szCs w:val="24"/>
+              </w:rPr>
+              <w:t>Delete a theme</w:t>
+            </w:r>
+          </w:p>
+        </w:tc>
+      </w:tr>
+      <w:tr>
+        <w:trPr>
+          <w:trHeight w:val="501"/>
+        </w:trPr>
+        <w:tc>
+          <w:tcPr>
+            <w:tcW w:w="1761" w:type="dxa"/>
+          </w:tcPr>
+          <w:p>
+            <w:pPr>
+              <w:pBdr>
+                <w:top w:val="nil"/>
+                <w:left w:val="nil"/>
+                <w:bottom w:val="nil"/>
+                <w:right w:val="nil"/>
+                <w:between w:val="nil"/>
+              </w:pBdr>
+              <w:spacing w:before="40" w:after="40" w:line="240" w:lineRule="auto"/>
+              <w:rPr>
+                <w:rFonts w:ascii="Times New Roman" w:eastAsia="Times New Roman" w:hAnsi="Times New Roman" w:cs="Times New Roman"/>
+                <w:color w:val="000000"/>
+                <w:sz w:val="24"/>
+                <w:szCs w:val="24"/>
+              </w:rPr>
+            </w:pPr>
+            <w:r>
+              <w:rPr>
+                <w:rFonts w:ascii="Times New Roman" w:eastAsia="Times New Roman" w:hAnsi="Times New Roman" w:cs="Times New Roman"/>
+                <w:color w:val="000000"/>
+                <w:sz w:val="24"/>
+                <w:szCs w:val="24"/>
+              </w:rPr>
+              <w:t>FR2.3</w:t>
+            </w:r>
+          </w:p>
+        </w:tc>
+        <w:tc>
+          <w:tcPr>
+            <w:tcW w:w="7468" w:type="dxa"/>
+          </w:tcPr>
+          <w:p>
+            <w:pPr>
+              <w:pBdr>
+                <w:top w:val="nil"/>
+                <w:left w:val="nil"/>
+                <w:bottom w:val="nil"/>
+                <w:right w:val="nil"/>
+                <w:between w:val="nil"/>
+              </w:pBdr>
+              <w:spacing w:before="40" w:after="40" w:line="240" w:lineRule="auto"/>
+              <w:rPr>
+                <w:rFonts w:ascii="Times New Roman" w:eastAsia="Times New Roman" w:hAnsi="Times New Roman" w:cs="Times New Roman"/>
+                <w:sz w:val="24"/>
+                <w:szCs w:val="24"/>
+              </w:rPr>
+            </w:pPr>
+            <w:r>
+              <w:rPr>
+                <w:rFonts w:ascii="Times New Roman" w:eastAsia="Times New Roman" w:hAnsi="Times New Roman" w:cs="Times New Roman"/>
+                <w:sz w:val="24"/>
+                <w:szCs w:val="24"/>
+              </w:rPr>
+              <w:t>Update theme</w:t>
+            </w:r>
+          </w:p>
+        </w:tc>
+      </w:tr>
+      <w:tr>
+        <w:trPr>
+          <w:trHeight w:val="501"/>
+        </w:trPr>
+        <w:tc>
+          <w:tcPr>
+            <w:tcW w:w="1761" w:type="dxa"/>
+          </w:tcPr>
+          <w:p>
+            <w:pPr>
+              <w:pBdr>
+                <w:top w:val="nil"/>
+                <w:left w:val="nil"/>
+                <w:bottom w:val="nil"/>
+                <w:right w:val="nil"/>
+                <w:between w:val="nil"/>
+              </w:pBdr>
+              <w:spacing w:before="40" w:after="40" w:line="240" w:lineRule="auto"/>
+              <w:rPr>
+                <w:rFonts w:ascii="Times New Roman" w:eastAsia="Times New Roman" w:hAnsi="Times New Roman" w:cs="Times New Roman"/>
+                <w:color w:val="000000"/>
+                <w:sz w:val="24"/>
+                <w:szCs w:val="24"/>
+              </w:rPr>
+            </w:pPr>
+            <w:r>
+              <w:rPr>
+                <w:rFonts w:ascii="Times New Roman" w:eastAsia="Times New Roman" w:hAnsi="Times New Roman" w:cs="Times New Roman"/>
+                <w:color w:val="000000"/>
+                <w:sz w:val="24"/>
+                <w:szCs w:val="24"/>
+              </w:rPr>
+              <w:t>FR 3.0</w:t>
+            </w:r>
+          </w:p>
+        </w:tc>
+        <w:tc>
+          <w:tcPr>
+            <w:tcW w:w="7468" w:type="dxa"/>
+          </w:tcPr>
+          <w:p>
+            <w:pPr>
+              <w:pBdr>
+                <w:top w:val="nil"/>
+                <w:left w:val="nil"/>
+                <w:bottom w:val="nil"/>
+                <w:right w:val="nil"/>
+                <w:between w:val="nil"/>
+              </w:pBdr>
+              <w:spacing w:before="40" w:after="40" w:line="240" w:lineRule="auto"/>
+              <w:rPr>
+                <w:rFonts w:ascii="Times New Roman" w:eastAsia="Times New Roman" w:hAnsi="Times New Roman" w:cs="Times New Roman"/>
+                <w:sz w:val="24"/>
+                <w:szCs w:val="24"/>
+              </w:rPr>
+            </w:pPr>
+            <w:r>
+              <w:rPr>
+                <w:rFonts w:ascii="Times New Roman" w:eastAsia="Times New Roman" w:hAnsi="Times New Roman" w:cs="Times New Roman"/>
+                <w:sz w:val="24"/>
+                <w:szCs w:val="24"/>
+              </w:rPr>
+              <w:t>List all grades</w:t>
+            </w:r>
+          </w:p>
+        </w:tc>
+      </w:tr>
+      <w:tr>
+        <w:trPr>
+          <w:trHeight w:val="501"/>
+        </w:trPr>
+        <w:tc>
+          <w:tcPr>
+            <w:tcW w:w="1761" w:type="dxa"/>
+          </w:tcPr>
+          <w:p>
+            <w:pPr>
+              <w:pBdr>
+                <w:top w:val="nil"/>
+                <w:left w:val="nil"/>
+                <w:bottom w:val="nil"/>
+                <w:right w:val="nil"/>
+                <w:between w:val="nil"/>
+              </w:pBdr>
+              <w:spacing w:before="40" w:after="40" w:line="240" w:lineRule="auto"/>
+              <w:rPr>
+                <w:rFonts w:ascii="Times New Roman" w:eastAsia="Times New Roman" w:hAnsi="Times New Roman" w:cs="Times New Roman"/>
+                <w:color w:val="000000"/>
+                <w:sz w:val="24"/>
+                <w:szCs w:val="24"/>
+              </w:rPr>
+            </w:pPr>
+            <w:r>
+              <w:rPr>
+                <w:rFonts w:ascii="Times New Roman" w:eastAsia="Times New Roman" w:hAnsi="Times New Roman" w:cs="Times New Roman"/>
+                <w:color w:val="000000"/>
+                <w:sz w:val="24"/>
+                <w:szCs w:val="24"/>
+              </w:rPr>
+              <w:t>FR 3.1</w:t>
+            </w:r>
+          </w:p>
+        </w:tc>
+        <w:tc>
+          <w:tcPr>
+            <w:tcW w:w="7468" w:type="dxa"/>
+          </w:tcPr>
+          <w:p>
+            <w:pPr>
+              <w:pBdr>
+                <w:top w:val="nil"/>
+                <w:left w:val="nil"/>
+                <w:bottom w:val="nil"/>
+                <w:right w:val="nil"/>
+                <w:between w:val="nil"/>
+              </w:pBdr>
+              <w:spacing w:before="40" w:after="40" w:line="240" w:lineRule="auto"/>
+              <w:rPr>
+                <w:rFonts w:ascii="Times New Roman" w:eastAsia="Times New Roman" w:hAnsi="Times New Roman" w:cs="Times New Roman"/>
+                <w:sz w:val="24"/>
+                <w:szCs w:val="24"/>
+              </w:rPr>
+            </w:pPr>
+            <w:r>
+              <w:rPr>
+                <w:rFonts w:ascii="Times New Roman" w:eastAsia="Times New Roman" w:hAnsi="Times New Roman" w:cs="Times New Roman"/>
+                <w:sz w:val="24"/>
+                <w:szCs w:val="24"/>
+              </w:rPr>
+              <w:t>Add a new grade</w:t>
             </w:r>
           </w:p>
         </w:tc>
@@ -2003,8 +2443,14 @@
       <w:bookmarkStart w:id="6" w:name="_heading=h.3dy6vkm" w:colFirst="0" w:colLast="0"/>
       <w:bookmarkEnd w:id="6"/>
       <w:r>
-        <w:t>Use cases – diagram</w:t>
-      </w:r>
+        <w:lastRenderedPageBreak/>
+        <w:t xml:space="preserve">Use cases – </w:t>
+      </w:r>
+      <w:proofErr w:type="gramStart"/>
+      <w:r>
+        <w:t>diagram</w:t>
+      </w:r>
+      <w:proofErr w:type="gramEnd"/>
     </w:p>
     <w:p>
       <w:r>
@@ -2025,7 +2471,7 @@
                     <pic:cNvPicPr preferRelativeResize="0"/>
                   </pic:nvPicPr>
                   <pic:blipFill>
-                    <a:blip r:embed="rId8"/>
+                    <a:blip r:embed="rId11"/>
                     <a:srcRect/>
                     <a:stretch>
                       <a:fillRect/>
@@ -2124,10 +2570,21 @@
         <w:rPr>
           <w:color w:val="000000"/>
         </w:rPr>
-        <w:t>Precondition: - all fields are sp</w:t>
+        <w:t xml:space="preserve">Precondition: - all fields are </w:t>
+      </w:r>
+      <w:proofErr w:type="gramStart"/>
+      <w:r>
+        <w:rPr>
+          <w:color w:val="000000"/>
+        </w:rPr>
+        <w:t>sp</w:t>
       </w:r>
       <w:r>
         <w:t>ecified</w:t>
+      </w:r>
+      <w:proofErr w:type="gramEnd"/>
+      <w:r>
+        <w:t xml:space="preserve"> and the student does not already exist in the list</w:t>
       </w:r>
     </w:p>
     <w:p>
@@ -2146,7 +2603,27 @@
         <w:rPr>
           <w:color w:val="000000"/>
         </w:rPr>
-        <w:t xml:space="preserve">Postcondition: - a new student was added in the list </w:t>
+        <w:t xml:space="preserve">Postcondition: - a new student was added in the </w:t>
+      </w:r>
+      <w:proofErr w:type="gramStart"/>
+      <w:r>
+        <w:rPr>
+          <w:color w:val="000000"/>
+        </w:rPr>
+        <w:t xml:space="preserve">list </w:t>
+      </w:r>
+      <w:r>
+        <w:rPr>
+          <w:color w:val="000000"/>
+        </w:rPr>
+        <w:t xml:space="preserve"> and</w:t>
+      </w:r>
+      <w:proofErr w:type="gramEnd"/>
+      <w:r>
+        <w:rPr>
+          <w:color w:val="000000"/>
+        </w:rPr>
+        <w:t xml:space="preserve"> a screen message is shown</w:t>
       </w:r>
     </w:p>
     <w:p>
@@ -2206,7 +2683,6 @@
               </w:rPr>
             </w:pPr>
             <w:r>
-              <w:lastRenderedPageBreak/>
               <w:t>Action</w:t>
             </w:r>
           </w:p>
@@ -2350,10 +2826,13 @@
               <w:rPr>
                 <w:color w:val="000000"/>
               </w:rPr>
-              <w:t xml:space="preserve">2 Checks if everything is </w:t>
-            </w:r>
-            <w:r>
-              <w:t>alright</w:t>
+              <w:t xml:space="preserve">2 Checks if </w:t>
+            </w:r>
+            <w:r>
+              <w:rPr>
+                <w:color w:val="000000"/>
+              </w:rPr>
+              <w:t>all the inputs are valid and they are not null</w:t>
             </w:r>
             <w:r>
               <w:rPr>
@@ -2415,7 +2894,13 @@
               </w:rPr>
             </w:pPr>
             <w:r>
-              <w:t xml:space="preserve">              3. If the input is invalid, throws an exception</w:t>
+              <w:t xml:space="preserve">              3. If the input is inva</w:t>
+            </w:r>
+            <w:r>
+              <w:t>lid or null</w:t>
+            </w:r>
+            <w:r>
+              <w:t>, throws an exception</w:t>
             </w:r>
           </w:p>
         </w:tc>
@@ -2500,6 +2985,7 @@
         <w:ind w:left="720"/>
       </w:pPr>
       <w:r>
+        <w:lastRenderedPageBreak/>
         <w:t>Description: delete student</w:t>
       </w:r>
     </w:p>
@@ -2520,6 +3006,14 @@
       <w:r>
         <w:t>Postcondition: - the student with the specified id is removed from the list</w:t>
       </w:r>
+      <w:r>
+        <w:t xml:space="preserve"> if the id is not null and it is present in the list and a message is </w:t>
+      </w:r>
+      <w:proofErr w:type="gramStart"/>
+      <w:r>
+        <w:t>shown</w:t>
+      </w:r>
+      <w:proofErr w:type="gramEnd"/>
     </w:p>
     <w:p>
       <w:pPr>
@@ -2621,10 +3115,7 @@
               <w:ind w:hanging="720"/>
             </w:pPr>
             <w:r>
-              <w:t xml:space="preserve">               2</w:t>
-            </w:r>
-            <w:r>
-              <w:t xml:space="preserve"> Checks if it is a valid id and there is a student with that id and deletes the student </w:t>
+              <w:t xml:space="preserve">               2 Checks if it is a valid id and there is a student with that id and deletes the student </w:t>
             </w:r>
           </w:p>
         </w:tc>
@@ -2652,7 +3143,13 @@
               <w:ind w:hanging="720"/>
             </w:pPr>
             <w:r>
-              <w:t xml:space="preserve">               3. If the input is invalid, throws an exception</w:t>
+              <w:t xml:space="preserve">               3. If the input is invalid</w:t>
+            </w:r>
+            <w:r>
+              <w:t xml:space="preserve"> or null</w:t>
+            </w:r>
+            <w:r>
+              <w:t>, throws an exception</w:t>
             </w:r>
           </w:p>
         </w:tc>
@@ -2710,11 +3207,22 @@
         <w:ind w:left="720"/>
       </w:pPr>
       <w:r>
-        <w:t>Postcondition: - the student with the specified id h</w:t>
-      </w:r>
-      <w:r>
-        <w:t>as the data updated</w:t>
-      </w:r>
+        <w:t xml:space="preserve">Postcondition: - the student with the specified id </w:t>
+      </w:r>
+      <w:r>
+        <w:t xml:space="preserve">if the id exists </w:t>
+      </w:r>
+      <w:r>
+        <w:t>has the data updated</w:t>
+      </w:r>
+      <w:r>
+        <w:t xml:space="preserve"> and a message is </w:t>
+      </w:r>
+      <w:proofErr w:type="gramStart"/>
+      <w:r>
+        <w:t>shown</w:t>
+      </w:r>
+      <w:proofErr w:type="gramEnd"/>
     </w:p>
     <w:p>
       <w:pPr>
@@ -2781,7 +3289,15 @@
               <w:ind w:hanging="720"/>
             </w:pPr>
             <w:r>
-              <w:t xml:space="preserve">               1 Give an id and all other fields for the Student entity as input</w:t>
+              <w:t xml:space="preserve">               1 Give an id and all other fields for the </w:t>
+            </w:r>
+            <w:proofErr w:type="gramStart"/>
+            <w:r>
+              <w:t>Student</w:t>
+            </w:r>
+            <w:proofErr w:type="gramEnd"/>
+            <w:r>
+              <w:t xml:space="preserve"> entity as input</w:t>
             </w:r>
           </w:p>
         </w:tc>
@@ -2816,7 +3332,15 @@
               <w:ind w:hanging="720"/>
             </w:pPr>
             <w:r>
-              <w:t xml:space="preserve">               2 Checks if it is a valid id and there is a student with that id, than checks if the rest of the input is valid, and updates the data for that student </w:t>
+              <w:t xml:space="preserve">               2 Checks if it is a valid id and there is a student with that id, </w:t>
+            </w:r>
+            <w:proofErr w:type="gramStart"/>
+            <w:r>
+              <w:t>than</w:t>
+            </w:r>
+            <w:proofErr w:type="gramEnd"/>
+            <w:r>
+              <w:t xml:space="preserve"> checks if the rest of the input is valid, and updates the data for that student </w:t>
             </w:r>
           </w:p>
         </w:tc>
@@ -2844,7 +3368,13 @@
               <w:ind w:hanging="720"/>
             </w:pPr>
             <w:r>
-              <w:t xml:space="preserve">              3. If the input is invalid, throws an exception</w:t>
+              <w:t xml:space="preserve">              3. If the input is invalid</w:t>
+            </w:r>
+            <w:r>
+              <w:t xml:space="preserve"> or null</w:t>
+            </w:r>
+            <w:r>
+              <w:t>, throws an exception</w:t>
             </w:r>
           </w:p>
         </w:tc>
@@ -2878,7 +3408,6 @@
       <w:bookmarkStart w:id="10" w:name="_heading=h.4d34og8" w:colFirst="0" w:colLast="0"/>
       <w:bookmarkEnd w:id="10"/>
       <w:r>
-        <w:lastRenderedPageBreak/>
         <w:t>Analysis</w:t>
       </w:r>
     </w:p>
@@ -2917,10 +3446,26 @@
     </w:p>
     <w:p>
       <w:r>
-        <w:t>One student can have multiple assignments and one assignment can be assigned to many students. It is a many-to-many relationship between the two classes. Class Grade has as id, a pair consistin</w:t>
-      </w:r>
-      <w:r>
-        <w:t>g of studentId and assignmentId and it is the association class between the Student and Assignment classes.</w:t>
+        <w:t xml:space="preserve">One student can have multiple assignments and one assignment can be assigned to many students. It is a many-to-many relationship between the two classes. Class Grade has as id, a pair consisting of </w:t>
+      </w:r>
+      <w:proofErr w:type="spellStart"/>
+      <w:r>
+        <w:t>studentId</w:t>
+      </w:r>
+      <w:proofErr w:type="spellEnd"/>
+      <w:r>
+        <w:t xml:space="preserve"> and </w:t>
+      </w:r>
+      <w:proofErr w:type="spellStart"/>
+      <w:r>
+        <w:t>assignmentId</w:t>
+      </w:r>
+      <w:proofErr w:type="spellEnd"/>
+      <w:r>
+        <w:t xml:space="preserve"> and it is the association class between the Student and Assignment classes.</w:t>
+      </w:r>
+      <w:r>
+        <w:t xml:space="preserve"> Only a single grade should be assigned for each student at each class and if the theme is deleted the associated grades of that theme should be deleted too.</w:t>
       </w:r>
     </w:p>
     <w:p>
@@ -2934,6 +3479,7 @@
       <w:bookmarkStart w:id="13" w:name="_heading=h.3rdcrjn" w:colFirst="0" w:colLast="0"/>
       <w:bookmarkEnd w:id="13"/>
       <w:r>
+        <w:lastRenderedPageBreak/>
         <w:t>Attributes</w:t>
       </w:r>
     </w:p>
@@ -2949,8 +3495,26 @@
     </w:p>
     <w:p>
       <w:r>
-        <w:t>Grade: id(studentId, assignmentId</w:t>
-      </w:r>
+        <w:t xml:space="preserve">Grade: </w:t>
+      </w:r>
+      <w:proofErr w:type="gramStart"/>
+      <w:r>
+        <w:t>id(</w:t>
+      </w:r>
+      <w:proofErr w:type="spellStart"/>
+      <w:proofErr w:type="gramEnd"/>
+      <w:r>
+        <w:t>studentId</w:t>
+      </w:r>
+      <w:proofErr w:type="spellEnd"/>
+      <w:r>
+        <w:t xml:space="preserve">, </w:t>
+      </w:r>
+      <w:proofErr w:type="spellStart"/>
+      <w:r>
+        <w:t>assignmentId</w:t>
+      </w:r>
+      <w:proofErr w:type="spellEnd"/>
       <w:r>
         <w:t>), value, deliver date, feedback</w:t>
       </w:r>
@@ -2986,7 +3550,15 @@
     </w:p>
     <w:p>
       <w:r>
-        <w:t>The system will act as a subsystem to a larger environment, in order to speed up a certain process in the company’s workflow.</w:t>
+        <w:t xml:space="preserve">The system will act as a subsystem to a larger environment, </w:t>
+      </w:r>
+      <w:proofErr w:type="gramStart"/>
+      <w:r>
+        <w:t>in order to</w:t>
+      </w:r>
+      <w:proofErr w:type="gramEnd"/>
+      <w:r>
+        <w:t xml:space="preserve"> speed up a certain process in the company’s workflow.</w:t>
       </w:r>
     </w:p>
     <w:p>
@@ -3008,61 +3580,16 @@
         <w:ind w:left="576"/>
       </w:pPr>
       <w:r>
-        <w:t>After each operation a message is shown to the user either if the command terminated succesfully or with an error me</w:t>
-      </w:r>
-      <w:r>
-        <w:t xml:space="preserve">ssage. </w:t>
-      </w:r>
-    </w:p>
-    <w:p>
-      <w:pPr>
-        <w:ind w:left="576"/>
-      </w:pPr>
-    </w:p>
-    <w:p>
-      <w:pPr>
-        <w:ind w:left="576"/>
-      </w:pPr>
-    </w:p>
-    <w:p>
-      <w:pPr>
-        <w:ind w:left="576"/>
-      </w:pPr>
-    </w:p>
-    <w:p>
-      <w:pPr>
-        <w:ind w:left="576"/>
-      </w:pPr>
-    </w:p>
-    <w:p>
-      <w:pPr>
-        <w:ind w:left="576"/>
-      </w:pPr>
-    </w:p>
-    <w:p>
-      <w:pPr>
-        <w:ind w:left="576"/>
-      </w:pPr>
-    </w:p>
-    <w:p>
-      <w:pPr>
-        <w:ind w:left="576"/>
-      </w:pPr>
-    </w:p>
-    <w:p>
-      <w:pPr>
-        <w:ind w:left="576"/>
-      </w:pPr>
-    </w:p>
-    <w:p>
-      <w:pPr>
-        <w:ind w:left="576"/>
-      </w:pPr>
-    </w:p>
-    <w:p>
-      <w:pPr>
-        <w:ind w:left="576"/>
-      </w:pPr>
+        <w:t xml:space="preserve">After each operation a message is shown to the user either if the command terminated </w:t>
+      </w:r>
+      <w:proofErr w:type="spellStart"/>
+      <w:r>
+        <w:t>succesfully</w:t>
+      </w:r>
+      <w:proofErr w:type="spellEnd"/>
+      <w:r>
+        <w:t xml:space="preserve"> or with an error message. </w:t>
+      </w:r>
     </w:p>
     <w:p>
       <w:pPr>
@@ -3071,7 +3598,6 @@
       <w:bookmarkStart w:id="17" w:name="_heading=h.1ksv4uv" w:colFirst="0" w:colLast="0"/>
       <w:bookmarkEnd w:id="17"/>
       <w:r>
-        <w:lastRenderedPageBreak/>
         <w:t>Design</w:t>
       </w:r>
     </w:p>
@@ -3117,56 +3643,54 @@
           <w:b/>
         </w:rPr>
       </w:pPr>
-    </w:p>
-    <w:p>
-      <w:pPr>
-        <w:pBdr>
-          <w:top w:val="nil"/>
-          <w:left w:val="nil"/>
-          <w:bottom w:val="nil"/>
-          <w:right w:val="nil"/>
-          <w:between w:val="nil"/>
-        </w:pBdr>
-        <w:spacing w:after="0"/>
-        <w:ind w:left="576"/>
-        <w:rPr>
-          <w:b/>
-        </w:rPr>
-      </w:pPr>
       <w:r>
         <w:rPr>
           <w:b/>
           <w:noProof/>
         </w:rPr>
+        <w:lastRenderedPageBreak/>
         <w:drawing>
-          <wp:inline distT="114300" distB="114300" distL="114300" distR="114300" wp14:anchorId="4944AE31" wp14:editId="6ADB5CFF">
-            <wp:extent cx="6032500" cy="7429500"/>
+          <wp:inline distT="0" distB="0" distL="0" distR="0" wp14:anchorId="1E9211D5" wp14:editId="79067B70">
+            <wp:extent cx="5547360" cy="5417820"/>
             <wp:effectExtent l="0" t="0" r="0" b="0"/>
-            <wp:docPr id="3" name="image5.png"/>
-            <wp:cNvGraphicFramePr/>
+            <wp:docPr id="6" name="Picture 6"/>
+            <wp:cNvGraphicFramePr>
+              <a:graphicFrameLocks xmlns:a="http://schemas.openxmlformats.org/drawingml/2006/main" noChangeAspect="1"/>
+            </wp:cNvGraphicFramePr>
             <a:graphic xmlns:a="http://schemas.openxmlformats.org/drawingml/2006/main">
               <a:graphicData uri="http://schemas.openxmlformats.org/drawingml/2006/picture">
                 <pic:pic xmlns:pic="http://schemas.openxmlformats.org/drawingml/2006/picture">
                   <pic:nvPicPr>
-                    <pic:cNvPr id="0" name="image5.png"/>
-                    <pic:cNvPicPr preferRelativeResize="0"/>
+                    <pic:cNvPr id="0" name="Picture 1"/>
+                    <pic:cNvPicPr>
+                      <a:picLocks noChangeAspect="1" noChangeArrowheads="1"/>
+                    </pic:cNvPicPr>
                   </pic:nvPicPr>
                   <pic:blipFill>
-                    <a:blip r:embed="rId9"/>
+                    <a:blip r:embed="rId12">
+                      <a:extLst>
+                        <a:ext uri="{28A0092B-C50C-407E-A947-70E740481C1C}">
+                          <a14:useLocalDpi xmlns:a14="http://schemas.microsoft.com/office/drawing/2010/main" val="0"/>
+                        </a:ext>
+                      </a:extLst>
+                    </a:blip>
                     <a:srcRect/>
                     <a:stretch>
                       <a:fillRect/>
                     </a:stretch>
                   </pic:blipFill>
-                  <pic:spPr>
+                  <pic:spPr bwMode="auto">
                     <a:xfrm>
                       <a:off x="0" y="0"/>
-                      <a:ext cx="6032500" cy="7429500"/>
+                      <a:ext cx="5547360" cy="5417820"/>
                     </a:xfrm>
                     <a:prstGeom prst="rect">
                       <a:avLst/>
                     </a:prstGeom>
-                    <a:ln/>
+                    <a:noFill/>
+                    <a:ln>
+                      <a:noFill/>
+                    </a:ln>
                   </pic:spPr>
                 </pic:pic>
               </a:graphicData>
@@ -3256,7 +3780,6 @@
           <w:b/>
           <w:color w:val="3C78D8"/>
         </w:rPr>
-        <w:lastRenderedPageBreak/>
         <w:t>Add Student Sequence Diagram</w:t>
       </w:r>
     </w:p>
@@ -3280,34 +3803,47 @@
           <w:noProof/>
         </w:rPr>
         <w:drawing>
-          <wp:inline distT="114300" distB="114300" distL="114300" distR="114300" wp14:anchorId="7C8BA29C" wp14:editId="13EA442B">
-            <wp:extent cx="6319838" cy="2106613"/>
-            <wp:effectExtent l="0" t="0" r="0" b="0"/>
-            <wp:docPr id="1" name="image3.png"/>
-            <wp:cNvGraphicFramePr/>
+          <wp:inline distT="0" distB="0" distL="0" distR="0" wp14:anchorId="04522910" wp14:editId="65C71F57">
+            <wp:extent cx="5547360" cy="1897380"/>
+            <wp:effectExtent l="0" t="0" r="0" b="7620"/>
+            <wp:docPr id="8" name="Picture 8"/>
+            <wp:cNvGraphicFramePr>
+              <a:graphicFrameLocks xmlns:a="http://schemas.openxmlformats.org/drawingml/2006/main" noChangeAspect="1"/>
+            </wp:cNvGraphicFramePr>
             <a:graphic xmlns:a="http://schemas.openxmlformats.org/drawingml/2006/main">
               <a:graphicData uri="http://schemas.openxmlformats.org/drawingml/2006/picture">
                 <pic:pic xmlns:pic="http://schemas.openxmlformats.org/drawingml/2006/picture">
                   <pic:nvPicPr>
-                    <pic:cNvPr id="0" name="image3.png"/>
-                    <pic:cNvPicPr preferRelativeResize="0"/>
+                    <pic:cNvPr id="0" name="Picture 3"/>
+                    <pic:cNvPicPr>
+                      <a:picLocks noChangeAspect="1" noChangeArrowheads="1"/>
+                    </pic:cNvPicPr>
                   </pic:nvPicPr>
                   <pic:blipFill>
-                    <a:blip r:embed="rId10"/>
+                    <a:blip r:embed="rId13">
+                      <a:extLst>
+                        <a:ext uri="{28A0092B-C50C-407E-A947-70E740481C1C}">
+                          <a14:useLocalDpi xmlns:a14="http://schemas.microsoft.com/office/drawing/2010/main" val="0"/>
+                        </a:ext>
+                      </a:extLst>
+                    </a:blip>
                     <a:srcRect/>
                     <a:stretch>
                       <a:fillRect/>
                     </a:stretch>
                   </pic:blipFill>
-                  <pic:spPr>
+                  <pic:spPr bwMode="auto">
                     <a:xfrm>
                       <a:off x="0" y="0"/>
-                      <a:ext cx="6319838" cy="2106613"/>
+                      <a:ext cx="5547360" cy="1897380"/>
                     </a:xfrm>
                     <a:prstGeom prst="rect">
                       <a:avLst/>
                     </a:prstGeom>
-                    <a:ln/>
+                    <a:noFill/>
+                    <a:ln>
+                      <a:noFill/>
+                    </a:ln>
                   </pic:spPr>
                 </pic:pic>
               </a:graphicData>
@@ -3341,6 +3877,7 @@
           <w:b/>
           <w:color w:val="3C78D8"/>
         </w:rPr>
+        <w:lastRenderedPageBreak/>
         <w:t>Delete Student Sequence Diagram</w:t>
       </w:r>
     </w:p>
@@ -3372,7 +3909,7 @@
                     <pic:cNvPicPr preferRelativeResize="0"/>
                   </pic:nvPicPr>
                   <pic:blipFill>
-                    <a:blip r:embed="rId11"/>
+                    <a:blip r:embed="rId14"/>
                     <a:srcRect/>
                     <a:stretch>
                       <a:fillRect/>
@@ -3441,7 +3978,7 @@
                     <pic:cNvPicPr preferRelativeResize="0"/>
                   </pic:nvPicPr>
                   <pic:blipFill>
-                    <a:blip r:embed="rId12"/>
+                    <a:blip r:embed="rId15"/>
                     <a:srcRect/>
                     <a:stretch>
                       <a:fillRect/>
@@ -3562,7 +4099,6 @@
         <w:ind w:left="1296"/>
       </w:pPr>
       <w:r>
-        <w:lastRenderedPageBreak/>
         <w:t>1. Information Expert</w:t>
       </w:r>
     </w:p>
@@ -3699,11 +4235,12 @@
         <w:ind w:left="576"/>
       </w:pPr>
       <w:r>
+        <w:lastRenderedPageBreak/>
         <w:tab/>
       </w:r>
     </w:p>
     <w:sectPr>
-      <w:headerReference w:type="default" r:id="rId13"/>
+      <w:headerReference w:type="default" r:id="rId16"/>
       <w:pgSz w:w="11907" w:h="16840"/>
       <w:pgMar w:top="1418" w:right="992" w:bottom="1418" w:left="1418" w:header="680" w:footer="680" w:gutter="0"/>
       <w:pgNumType w:start="1"/>
@@ -3714,7 +4251,7 @@
 </file>
 
 <file path=word/endnotes.xml><?xml version="1.0" encoding="utf-8"?>
-<w:endnotes xmlns:wpc="http://schemas.microsoft.com/office/word/2010/wordprocessingCanvas" xmlns:cx="http://schemas.microsoft.com/office/drawing/2014/chartex" xmlns:cx1="http://schemas.microsoft.com/office/drawing/2015/9/8/chartex" xmlns:cx2="http://schemas.microsoft.com/office/drawing/2015/10/21/chartex" xmlns:cx3="http://schemas.microsoft.com/office/drawing/2016/5/9/chartex" xmlns:cx4="http://schemas.microsoft.com/office/drawing/2016/5/10/chartex" xmlns:cx5="http://schemas.microsoft.com/office/drawing/2016/5/11/chartex" xmlns:cx6="http://schemas.microsoft.com/office/drawing/2016/5/12/chartex" xmlns:cx7="http://schemas.microsoft.com/office/drawing/2016/5/13/chartex" xmlns:cx8="http://schemas.microsoft.com/office/drawing/2016/5/14/chartex" xmlns:mc="http://schemas.openxmlformats.org/markup-compatibility/2006" xmlns:aink="http://schemas.microsoft.com/office/drawing/2016/ink" xmlns:am3d="http://schemas.microsoft.com/office/drawing/2017/model3d" xmlns:o="urn:schemas-microsoft-com:office:office" xmlns:r="http://schemas.openxmlformats.org/officeDocument/2006/relationships" xmlns:m="http://schemas.openxmlformats.org/officeDocument/2006/math" xmlns:v="urn:schemas-microsoft-com:vml" xmlns:wp14="http://schemas.microsoft.com/office/word/2010/wordprocessingDrawing" xmlns:wp="http://schemas.openxmlformats.org/drawingml/2006/wordprocessingDrawing" xmlns:w10="urn:schemas-microsoft-com:office:word" xmlns:w="http://schemas.openxmlformats.org/wordprocessingml/2006/main" xmlns:w14="http://schemas.microsoft.com/office/word/2010/wordml" xmlns:w15="http://schemas.microsoft.com/office/word/2012/wordml" xmlns:w16cex="http://schemas.microsoft.com/office/word/2018/wordml/cex" xmlns:w16cid="http://schemas.microsoft.com/office/word/2016/wordml/cid" xmlns:w16="http://schemas.microsoft.com/office/word/2018/wordml" xmlns:w16se="http://schemas.microsoft.com/office/word/2015/wordml/symex" xmlns:wpg="http://schemas.microsoft.com/office/word/2010/wordprocessingGroup" xmlns:wpi="http://schemas.microsoft.com/office/word/2010/wordprocessingInk" xmlns:wne="http://schemas.microsoft.com/office/word/2006/wordml" xmlns:wps="http://schemas.microsoft.com/office/word/2010/wordprocessingShape" mc:Ignorable="w14 w15 w16se w16cid w16 w16cex wp14">
+<w:endnotes xmlns:wpc="http://schemas.microsoft.com/office/word/2010/wordprocessingCanvas" xmlns:cx="http://schemas.microsoft.com/office/drawing/2014/chartex" xmlns:cx1="http://schemas.microsoft.com/office/drawing/2015/9/8/chartex" xmlns:cx2="http://schemas.microsoft.com/office/drawing/2015/10/21/chartex" xmlns:cx3="http://schemas.microsoft.com/office/drawing/2016/5/9/chartex" xmlns:cx4="http://schemas.microsoft.com/office/drawing/2016/5/10/chartex" xmlns:cx5="http://schemas.microsoft.com/office/drawing/2016/5/11/chartex" xmlns:cx6="http://schemas.microsoft.com/office/drawing/2016/5/12/chartex" xmlns:cx7="http://schemas.microsoft.com/office/drawing/2016/5/13/chartex" xmlns:cx8="http://schemas.microsoft.com/office/drawing/2016/5/14/chartex" xmlns:mc="http://schemas.openxmlformats.org/markup-compatibility/2006" xmlns:aink="http://schemas.microsoft.com/office/drawing/2016/ink" xmlns:am3d="http://schemas.microsoft.com/office/drawing/2017/model3d" xmlns:o="urn:schemas-microsoft-com:office:office" xmlns:oel="http://schemas.microsoft.com/office/2019/extlst" xmlns:r="http://schemas.openxmlformats.org/officeDocument/2006/relationships" xmlns:m="http://schemas.openxmlformats.org/officeDocument/2006/math" xmlns:v="urn:schemas-microsoft-com:vml" xmlns:wp14="http://schemas.microsoft.com/office/word/2010/wordprocessingDrawing" xmlns:wp="http://schemas.openxmlformats.org/drawingml/2006/wordprocessingDrawing" xmlns:w10="urn:schemas-microsoft-com:office:word" xmlns:w="http://schemas.openxmlformats.org/wordprocessingml/2006/main" xmlns:w14="http://schemas.microsoft.com/office/word/2010/wordml" xmlns:w15="http://schemas.microsoft.com/office/word/2012/wordml" xmlns:w16cex="http://schemas.microsoft.com/office/word/2018/wordml/cex" xmlns:w16cid="http://schemas.microsoft.com/office/word/2016/wordml/cid" xmlns:w16="http://schemas.microsoft.com/office/word/2018/wordml" xmlns:w16sdtdh="http://schemas.microsoft.com/office/word/2020/wordml/sdtdatahash" xmlns:w16se="http://schemas.microsoft.com/office/word/2015/wordml/symex" xmlns:wpg="http://schemas.microsoft.com/office/word/2010/wordprocessingGroup" xmlns:wpi="http://schemas.microsoft.com/office/word/2010/wordprocessingInk" xmlns:wne="http://schemas.microsoft.com/office/word/2006/wordml" xmlns:wps="http://schemas.microsoft.com/office/word/2010/wordprocessingShape" mc:Ignorable="w14 w15 w16se w16cid w16 w16cex w16sdtdh wp14">
   <w:endnote w:type="separator" w:id="-1">
     <w:p>
       <w:pPr>
@@ -3739,7 +4276,7 @@
 </file>
 
 <file path=word/footnotes.xml><?xml version="1.0" encoding="utf-8"?>
-<w:footnotes xmlns:wpc="http://schemas.microsoft.com/office/word/2010/wordprocessingCanvas" xmlns:cx="http://schemas.microsoft.com/office/drawing/2014/chartex" xmlns:cx1="http://schemas.microsoft.com/office/drawing/2015/9/8/chartex" xmlns:cx2="http://schemas.microsoft.com/office/drawing/2015/10/21/chartex" xmlns:cx3="http://schemas.microsoft.com/office/drawing/2016/5/9/chartex" xmlns:cx4="http://schemas.microsoft.com/office/drawing/2016/5/10/chartex" xmlns:cx5="http://schemas.microsoft.com/office/drawing/2016/5/11/chartex" xmlns:cx6="http://schemas.microsoft.com/office/drawing/2016/5/12/chartex" xmlns:cx7="http://schemas.microsoft.com/office/drawing/2016/5/13/chartex" xmlns:cx8="http://schemas.microsoft.com/office/drawing/2016/5/14/chartex" xmlns:mc="http://schemas.openxmlformats.org/markup-compatibility/2006" xmlns:aink="http://schemas.microsoft.com/office/drawing/2016/ink" xmlns:am3d="http://schemas.microsoft.com/office/drawing/2017/model3d" xmlns:o="urn:schemas-microsoft-com:office:office" xmlns:r="http://schemas.openxmlformats.org/officeDocument/2006/relationships" xmlns:m="http://schemas.openxmlformats.org/officeDocument/2006/math" xmlns:v="urn:schemas-microsoft-com:vml" xmlns:wp14="http://schemas.microsoft.com/office/word/2010/wordprocessingDrawing" xmlns:wp="http://schemas.openxmlformats.org/drawingml/2006/wordprocessingDrawing" xmlns:w10="urn:schemas-microsoft-com:office:word" xmlns:w="http://schemas.openxmlformats.org/wordprocessingml/2006/main" xmlns:w14="http://schemas.microsoft.com/office/word/2010/wordml" xmlns:w15="http://schemas.microsoft.com/office/word/2012/wordml" xmlns:w16cex="http://schemas.microsoft.com/office/word/2018/wordml/cex" xmlns:w16cid="http://schemas.microsoft.com/office/word/2016/wordml/cid" xmlns:w16="http://schemas.microsoft.com/office/word/2018/wordml" xmlns:w16se="http://schemas.microsoft.com/office/word/2015/wordml/symex" xmlns:wpg="http://schemas.microsoft.com/office/word/2010/wordprocessingGroup" xmlns:wpi="http://schemas.microsoft.com/office/word/2010/wordprocessingInk" xmlns:wne="http://schemas.microsoft.com/office/word/2006/wordml" xmlns:wps="http://schemas.microsoft.com/office/word/2010/wordprocessingShape" mc:Ignorable="w14 w15 w16se w16cid w16 w16cex wp14">
+<w:footnotes xmlns:wpc="http://schemas.microsoft.com/office/word/2010/wordprocessingCanvas" xmlns:cx="http://schemas.microsoft.com/office/drawing/2014/chartex" xmlns:cx1="http://schemas.microsoft.com/office/drawing/2015/9/8/chartex" xmlns:cx2="http://schemas.microsoft.com/office/drawing/2015/10/21/chartex" xmlns:cx3="http://schemas.microsoft.com/office/drawing/2016/5/9/chartex" xmlns:cx4="http://schemas.microsoft.com/office/drawing/2016/5/10/chartex" xmlns:cx5="http://schemas.microsoft.com/office/drawing/2016/5/11/chartex" xmlns:cx6="http://schemas.microsoft.com/office/drawing/2016/5/12/chartex" xmlns:cx7="http://schemas.microsoft.com/office/drawing/2016/5/13/chartex" xmlns:cx8="http://schemas.microsoft.com/office/drawing/2016/5/14/chartex" xmlns:mc="http://schemas.openxmlformats.org/markup-compatibility/2006" xmlns:aink="http://schemas.microsoft.com/office/drawing/2016/ink" xmlns:am3d="http://schemas.microsoft.com/office/drawing/2017/model3d" xmlns:o="urn:schemas-microsoft-com:office:office" xmlns:oel="http://schemas.microsoft.com/office/2019/extlst" xmlns:r="http://schemas.openxmlformats.org/officeDocument/2006/relationships" xmlns:m="http://schemas.openxmlformats.org/officeDocument/2006/math" xmlns:v="urn:schemas-microsoft-com:vml" xmlns:wp14="http://schemas.microsoft.com/office/word/2010/wordprocessingDrawing" xmlns:wp="http://schemas.openxmlformats.org/drawingml/2006/wordprocessingDrawing" xmlns:w10="urn:schemas-microsoft-com:office:word" xmlns:w="http://schemas.openxmlformats.org/wordprocessingml/2006/main" xmlns:w14="http://schemas.microsoft.com/office/word/2010/wordml" xmlns:w15="http://schemas.microsoft.com/office/word/2012/wordml" xmlns:w16cex="http://schemas.microsoft.com/office/word/2018/wordml/cex" xmlns:w16cid="http://schemas.microsoft.com/office/word/2016/wordml/cid" xmlns:w16="http://schemas.microsoft.com/office/word/2018/wordml" xmlns:w16sdtdh="http://schemas.microsoft.com/office/word/2020/wordml/sdtdatahash" xmlns:w16se="http://schemas.microsoft.com/office/word/2015/wordml/symex" xmlns:wpg="http://schemas.microsoft.com/office/word/2010/wordprocessingGroup" xmlns:wpi="http://schemas.microsoft.com/office/word/2010/wordprocessingInk" xmlns:wne="http://schemas.microsoft.com/office/word/2006/wordml" xmlns:wps="http://schemas.microsoft.com/office/word/2010/wordprocessingShape" mc:Ignorable="w14 w15 w16se w16cid w16 w16cex w16sdtdh wp14">
   <w:footnote w:type="separator" w:id="-1">
     <w:p>
       <w:pPr>
@@ -3764,7 +4301,7 @@
 </file>
 
 <file path=word/header1.xml><?xml version="1.0" encoding="utf-8"?>
-<w:hdr xmlns:wpc="http://schemas.microsoft.com/office/word/2010/wordprocessingCanvas" xmlns:cx="http://schemas.microsoft.com/office/drawing/2014/chartex" xmlns:cx1="http://schemas.microsoft.com/office/drawing/2015/9/8/chartex" xmlns:cx2="http://schemas.microsoft.com/office/drawing/2015/10/21/chartex" xmlns:cx3="http://schemas.microsoft.com/office/drawing/2016/5/9/chartex" xmlns:cx4="http://schemas.microsoft.com/office/drawing/2016/5/10/chartex" xmlns:cx5="http://schemas.microsoft.com/office/drawing/2016/5/11/chartex" xmlns:cx6="http://schemas.microsoft.com/office/drawing/2016/5/12/chartex" xmlns:cx7="http://schemas.microsoft.com/office/drawing/2016/5/13/chartex" xmlns:cx8="http://schemas.microsoft.com/office/drawing/2016/5/14/chartex" xmlns:mc="http://schemas.openxmlformats.org/markup-compatibility/2006" xmlns:aink="http://schemas.microsoft.com/office/drawing/2016/ink" xmlns:am3d="http://schemas.microsoft.com/office/drawing/2017/model3d" xmlns:o="urn:schemas-microsoft-com:office:office" xmlns:r="http://schemas.openxmlformats.org/officeDocument/2006/relationships" xmlns:m="http://schemas.openxmlformats.org/officeDocument/2006/math" xmlns:v="urn:schemas-microsoft-com:vml" xmlns:wp14="http://schemas.microsoft.com/office/word/2010/wordprocessingDrawing" xmlns:wp="http://schemas.openxmlformats.org/drawingml/2006/wordprocessingDrawing" xmlns:w10="urn:schemas-microsoft-com:office:word" xmlns:w="http://schemas.openxmlformats.org/wordprocessingml/2006/main" xmlns:w14="http://schemas.microsoft.com/office/word/2010/wordml" xmlns:w15="http://schemas.microsoft.com/office/word/2012/wordml" xmlns:w16cex="http://schemas.microsoft.com/office/word/2018/wordml/cex" xmlns:w16cid="http://schemas.microsoft.com/office/word/2016/wordml/cid" xmlns:w16="http://schemas.microsoft.com/office/word/2018/wordml" xmlns:w16se="http://schemas.microsoft.com/office/word/2015/wordml/symex" xmlns:wpg="http://schemas.microsoft.com/office/word/2010/wordprocessingGroup" xmlns:wpi="http://schemas.microsoft.com/office/word/2010/wordprocessingInk" xmlns:wne="http://schemas.microsoft.com/office/word/2006/wordml" xmlns:wps="http://schemas.microsoft.com/office/word/2010/wordprocessingShape" mc:Ignorable="w14 w15 w16se w16cid w16 w16cex wp14">
+<w:hdr xmlns:wpc="http://schemas.microsoft.com/office/word/2010/wordprocessingCanvas" xmlns:cx="http://schemas.microsoft.com/office/drawing/2014/chartex" xmlns:cx1="http://schemas.microsoft.com/office/drawing/2015/9/8/chartex" xmlns:cx2="http://schemas.microsoft.com/office/drawing/2015/10/21/chartex" xmlns:cx3="http://schemas.microsoft.com/office/drawing/2016/5/9/chartex" xmlns:cx4="http://schemas.microsoft.com/office/drawing/2016/5/10/chartex" xmlns:cx5="http://schemas.microsoft.com/office/drawing/2016/5/11/chartex" xmlns:cx6="http://schemas.microsoft.com/office/drawing/2016/5/12/chartex" xmlns:cx7="http://schemas.microsoft.com/office/drawing/2016/5/13/chartex" xmlns:cx8="http://schemas.microsoft.com/office/drawing/2016/5/14/chartex" xmlns:mc="http://schemas.openxmlformats.org/markup-compatibility/2006" xmlns:aink="http://schemas.microsoft.com/office/drawing/2016/ink" xmlns:am3d="http://schemas.microsoft.com/office/drawing/2017/model3d" xmlns:o="urn:schemas-microsoft-com:office:office" xmlns:oel="http://schemas.microsoft.com/office/2019/extlst" xmlns:r="http://schemas.openxmlformats.org/officeDocument/2006/relationships" xmlns:m="http://schemas.openxmlformats.org/officeDocument/2006/math" xmlns:v="urn:schemas-microsoft-com:vml" xmlns:wp14="http://schemas.microsoft.com/office/word/2010/wordprocessingDrawing" xmlns:wp="http://schemas.openxmlformats.org/drawingml/2006/wordprocessingDrawing" xmlns:w10="urn:schemas-microsoft-com:office:word" xmlns:w="http://schemas.openxmlformats.org/wordprocessingml/2006/main" xmlns:w14="http://schemas.microsoft.com/office/word/2010/wordml" xmlns:w15="http://schemas.microsoft.com/office/word/2012/wordml" xmlns:w16cex="http://schemas.microsoft.com/office/word/2018/wordml/cex" xmlns:w16cid="http://schemas.microsoft.com/office/word/2016/wordml/cid" xmlns:w16="http://schemas.microsoft.com/office/word/2018/wordml" xmlns:w16sdtdh="http://schemas.microsoft.com/office/word/2020/wordml/sdtdatahash" xmlns:w16se="http://schemas.microsoft.com/office/word/2015/wordml/symex" xmlns:wpg="http://schemas.microsoft.com/office/word/2010/wordprocessingGroup" xmlns:wpi="http://schemas.microsoft.com/office/word/2010/wordprocessingInk" xmlns:wne="http://schemas.microsoft.com/office/word/2006/wordml" xmlns:wps="http://schemas.microsoft.com/office/word/2010/wordprocessingShape" mc:Ignorable="w14 w15 w16se w16cid w16 w16cex w16sdtdh wp14">
   <w:p>
     <w:pPr>
       <w:pBdr>
@@ -3860,7 +4397,7 @@
 </file>
 
 <file path=word/numbering.xml><?xml version="1.0" encoding="utf-8"?>
-<w:numbering xmlns:wpc="http://schemas.microsoft.com/office/word/2010/wordprocessingCanvas" xmlns:cx="http://schemas.microsoft.com/office/drawing/2014/chartex" xmlns:cx1="http://schemas.microsoft.com/office/drawing/2015/9/8/chartex" xmlns:cx2="http://schemas.microsoft.com/office/drawing/2015/10/21/chartex" xmlns:cx3="http://schemas.microsoft.com/office/drawing/2016/5/9/chartex" xmlns:cx4="http://schemas.microsoft.com/office/drawing/2016/5/10/chartex" xmlns:cx5="http://schemas.microsoft.com/office/drawing/2016/5/11/chartex" xmlns:cx6="http://schemas.microsoft.com/office/drawing/2016/5/12/chartex" xmlns:cx7="http://schemas.microsoft.com/office/drawing/2016/5/13/chartex" xmlns:cx8="http://schemas.microsoft.com/office/drawing/2016/5/14/chartex" xmlns:mc="http://schemas.openxmlformats.org/markup-compatibility/2006" xmlns:aink="http://schemas.microsoft.com/office/drawing/2016/ink" xmlns:am3d="http://schemas.microsoft.com/office/drawing/2017/model3d" xmlns:o="urn:schemas-microsoft-com:office:office" xmlns:r="http://schemas.openxmlformats.org/officeDocument/2006/relationships" xmlns:m="http://schemas.openxmlformats.org/officeDocument/2006/math" xmlns:v="urn:schemas-microsoft-com:vml" xmlns:wp14="http://schemas.microsoft.com/office/word/2010/wordprocessingDrawing" xmlns:wp="http://schemas.openxmlformats.org/drawingml/2006/wordprocessingDrawing" xmlns:w10="urn:schemas-microsoft-com:office:word" xmlns:w="http://schemas.openxmlformats.org/wordprocessingml/2006/main" xmlns:w14="http://schemas.microsoft.com/office/word/2010/wordml" xmlns:w15="http://schemas.microsoft.com/office/word/2012/wordml" xmlns:w16cex="http://schemas.microsoft.com/office/word/2018/wordml/cex" xmlns:w16cid="http://schemas.microsoft.com/office/word/2016/wordml/cid" xmlns:w16="http://schemas.microsoft.com/office/word/2018/wordml" xmlns:w16se="http://schemas.microsoft.com/office/word/2015/wordml/symex" xmlns:wpg="http://schemas.microsoft.com/office/word/2010/wordprocessingGroup" xmlns:wpi="http://schemas.microsoft.com/office/word/2010/wordprocessingInk" xmlns:wne="http://schemas.microsoft.com/office/word/2006/wordml" xmlns:wps="http://schemas.microsoft.com/office/word/2010/wordprocessingShape" mc:Ignorable="w14 w15 w16se w16cid w16 w16cex wp14">
+<w:numbering xmlns:wpc="http://schemas.microsoft.com/office/word/2010/wordprocessingCanvas" xmlns:cx="http://schemas.microsoft.com/office/drawing/2014/chartex" xmlns:cx1="http://schemas.microsoft.com/office/drawing/2015/9/8/chartex" xmlns:cx2="http://schemas.microsoft.com/office/drawing/2015/10/21/chartex" xmlns:cx3="http://schemas.microsoft.com/office/drawing/2016/5/9/chartex" xmlns:cx4="http://schemas.microsoft.com/office/drawing/2016/5/10/chartex" xmlns:cx5="http://schemas.microsoft.com/office/drawing/2016/5/11/chartex" xmlns:cx6="http://schemas.microsoft.com/office/drawing/2016/5/12/chartex" xmlns:cx7="http://schemas.microsoft.com/office/drawing/2016/5/13/chartex" xmlns:cx8="http://schemas.microsoft.com/office/drawing/2016/5/14/chartex" xmlns:mc="http://schemas.openxmlformats.org/markup-compatibility/2006" xmlns:aink="http://schemas.microsoft.com/office/drawing/2016/ink" xmlns:am3d="http://schemas.microsoft.com/office/drawing/2017/model3d" xmlns:o="urn:schemas-microsoft-com:office:office" xmlns:oel="http://schemas.microsoft.com/office/2019/extlst" xmlns:r="http://schemas.openxmlformats.org/officeDocument/2006/relationships" xmlns:m="http://schemas.openxmlformats.org/officeDocument/2006/math" xmlns:v="urn:schemas-microsoft-com:vml" xmlns:wp14="http://schemas.microsoft.com/office/word/2010/wordprocessingDrawing" xmlns:wp="http://schemas.openxmlformats.org/drawingml/2006/wordprocessingDrawing" xmlns:w10="urn:schemas-microsoft-com:office:word" xmlns:w="http://schemas.openxmlformats.org/wordprocessingml/2006/main" xmlns:w14="http://schemas.microsoft.com/office/word/2010/wordml" xmlns:w15="http://schemas.microsoft.com/office/word/2012/wordml" xmlns:w16cex="http://schemas.microsoft.com/office/word/2018/wordml/cex" xmlns:w16cid="http://schemas.microsoft.com/office/word/2016/wordml/cid" xmlns:w16="http://schemas.microsoft.com/office/word/2018/wordml" xmlns:w16sdtdh="http://schemas.microsoft.com/office/word/2020/wordml/sdtdatahash" xmlns:w16se="http://schemas.microsoft.com/office/word/2015/wordml/symex" xmlns:wpg="http://schemas.microsoft.com/office/word/2010/wordprocessingGroup" xmlns:wpi="http://schemas.microsoft.com/office/word/2010/wordprocessingInk" xmlns:wne="http://schemas.microsoft.com/office/word/2006/wordml" xmlns:wps="http://schemas.microsoft.com/office/word/2010/wordprocessingShape" mc:Ignorable="w14 w15 w16se w16cid w16 w16cex w16sdtdh wp14">
   <w:abstractNum w:abstractNumId="0" w15:restartNumberingAfterBreak="0">
     <w:nsid w:val="1BE14484"/>
     <w:multiLevelType w:val="multilevel"/>
@@ -4267,19 +4804,19 @@
       </w:pPr>
     </w:lvl>
   </w:abstractNum>
-  <w:num w:numId="1">
+  <w:num w:numId="1" w16cid:durableId="8726207">
     <w:abstractNumId w:val="2"/>
   </w:num>
-  <w:num w:numId="2">
+  <w:num w:numId="2" w16cid:durableId="789397905">
     <w:abstractNumId w:val="3"/>
   </w:num>
-  <w:num w:numId="3">
+  <w:num w:numId="3" w16cid:durableId="405037304">
     <w:abstractNumId w:val="0"/>
   </w:num>
-  <w:num w:numId="4">
+  <w:num w:numId="4" w16cid:durableId="964235430">
     <w:abstractNumId w:val="1"/>
   </w:num>
-  <w:num w:numId="5">
+  <w:num w:numId="5" w16cid:durableId="1255937730">
     <w:abstractNumId w:val="1"/>
     <w:lvlOverride w:ilvl="0">
       <w:startOverride w:val="1"/>
@@ -4309,7 +4846,7 @@
       <w:startOverride w:val="1"/>
     </w:lvlOverride>
   </w:num>
-  <w:num w:numId="6">
+  <w:num w:numId="6" w16cid:durableId="450831523">
     <w:abstractNumId w:val="1"/>
     <w:lvlOverride w:ilvl="0">
       <w:startOverride w:val="1"/>
@@ -4339,7 +4876,7 @@
       <w:startOverride w:val="1"/>
     </w:lvlOverride>
   </w:num>
-  <w:num w:numId="7">
+  <w:num w:numId="7" w16cid:durableId="696857938">
     <w:abstractNumId w:val="1"/>
     <w:lvlOverride w:ilvl="0">
       <w:startOverride w:val="1"/>
@@ -4369,7 +4906,7 @@
       <w:startOverride w:val="1"/>
     </w:lvlOverride>
   </w:num>
-  <w:num w:numId="8">
+  <w:num w:numId="8" w16cid:durableId="2120762030">
     <w:abstractNumId w:val="1"/>
     <w:lvlOverride w:ilvl="0">
       <w:startOverride w:val="1"/>
@@ -4403,7 +4940,7 @@
 </file>
 
 <file path=word/styles.xml><?xml version="1.0" encoding="utf-8"?>
-<w:styles xmlns:mc="http://schemas.openxmlformats.org/markup-compatibility/2006" xmlns:r="http://schemas.openxmlformats.org/officeDocument/2006/relationships" xmlns:w="http://schemas.openxmlformats.org/wordprocessingml/2006/main" xmlns:w14="http://schemas.microsoft.com/office/word/2010/wordml" xmlns:w15="http://schemas.microsoft.com/office/word/2012/wordml" xmlns:w16cex="http://schemas.microsoft.com/office/word/2018/wordml/cex" xmlns:w16cid="http://schemas.microsoft.com/office/word/2016/wordml/cid" xmlns:w16="http://schemas.microsoft.com/office/word/2018/wordml" xmlns:w16se="http://schemas.microsoft.com/office/word/2015/wordml/symex" mc:Ignorable="w14 w15 w16se w16cid w16 w16cex">
+<w:styles xmlns:mc="http://schemas.openxmlformats.org/markup-compatibility/2006" xmlns:r="http://schemas.openxmlformats.org/officeDocument/2006/relationships" xmlns:w="http://schemas.openxmlformats.org/wordprocessingml/2006/main" xmlns:w14="http://schemas.microsoft.com/office/word/2010/wordml" xmlns:w15="http://schemas.microsoft.com/office/word/2012/wordml" xmlns:w16cex="http://schemas.microsoft.com/office/word/2018/wordml/cex" xmlns:w16cid="http://schemas.microsoft.com/office/word/2016/wordml/cid" xmlns:w16="http://schemas.microsoft.com/office/word/2018/wordml" xmlns:w16sdtdh="http://schemas.microsoft.com/office/word/2020/wordml/sdtdatahash" xmlns:w16se="http://schemas.microsoft.com/office/word/2015/wordml/symex" mc:Ignorable="w14 w15 w16se w16cid w16 w16cex w16sdtdh">
   <w:docDefaults>
     <w:rPrDefault>
       <w:rPr>
@@ -5889,12 +6426,266 @@
 </file>
 
 <file path=customXml/item1.xml><?xml version="1.0" encoding="utf-8"?>
+<p:properties xmlns:p="http://schemas.microsoft.com/office/2006/metadata/properties" xmlns:xsi="http://www.w3.org/2001/XMLSchema-instance" xmlns:pc="http://schemas.microsoft.com/office/infopath/2007/PartnerControls">
+  <documentManagement>
+    <TaxCatchAll xmlns="21ee7137-bb80-41af-bc2d-acc9f6fb3a85" xsi:nil="true"/>
+    <lcf76f155ced4ddcb4097134ff3c332f xmlns="62f23bca-d567-48f2-aa85-c57186a53451">
+      <Terms xmlns="http://schemas.microsoft.com/office/infopath/2007/PartnerControls"/>
+    </lcf76f155ced4ddcb4097134ff3c332f>
+    <ReferenceId xmlns="62f23bca-d567-48f2-aa85-c57186a53451" xsi:nil="true"/>
+  </documentManagement>
+</p:properties>
+</file>
+
+<file path=customXml/item2.xml><?xml version="1.0" encoding="utf-8"?>
+<?mso-contentType ?>
+<FormTemplates xmlns="http://schemas.microsoft.com/sharepoint/v3/contenttype/forms">
+  <Display>DocumentLibraryForm</Display>
+  <Edit>DocumentLibraryForm</Edit>
+  <New>DocumentLibraryForm</New>
+</FormTemplates>
+</file>
+
+<file path=customXml/item3.xml><?xml version="1.0" encoding="utf-8"?>
+<ct:contentTypeSchema xmlns:ct="http://schemas.microsoft.com/office/2006/metadata/contentType" xmlns:ma="http://schemas.microsoft.com/office/2006/metadata/properties/metaAttributes" ct:_="" ma:_="" ma:contentTypeName="Document" ma:contentTypeID="0x0101000FEC3BF9C549AE4DBB05149054597480" ma:contentTypeVersion="10" ma:contentTypeDescription="Create a new document." ma:contentTypeScope="" ma:versionID="6ca45100a98470379cb5676f064f7277">
+  <xsd:schema xmlns:xsd="http://www.w3.org/2001/XMLSchema" xmlns:xs="http://www.w3.org/2001/XMLSchema" xmlns:p="http://schemas.microsoft.com/office/2006/metadata/properties" xmlns:ns2="62f23bca-d567-48f2-aa85-c57186a53451" xmlns:ns3="21ee7137-bb80-41af-bc2d-acc9f6fb3a85" targetNamespace="http://schemas.microsoft.com/office/2006/metadata/properties" ma:root="true" ma:fieldsID="bb7ab791d9f9841567d6c61903b50dbe" ns2:_="" ns3:_="">
+    <xsd:import namespace="62f23bca-d567-48f2-aa85-c57186a53451"/>
+    <xsd:import namespace="21ee7137-bb80-41af-bc2d-acc9f6fb3a85"/>
+    <xsd:element name="properties">
+      <xsd:complexType>
+        <xsd:sequence>
+          <xsd:element name="documentManagement">
+            <xsd:complexType>
+              <xsd:all>
+                <xsd:element ref="ns2:ReferenceId" minOccurs="0"/>
+                <xsd:element ref="ns2:MediaServiceMetadata" minOccurs="0"/>
+                <xsd:element ref="ns2:MediaServiceFastMetadata" minOccurs="0"/>
+                <xsd:element ref="ns2:MediaServiceSearchProperties" minOccurs="0"/>
+                <xsd:element ref="ns2:lcf76f155ced4ddcb4097134ff3c332f" minOccurs="0"/>
+                <xsd:element ref="ns3:TaxCatchAll" minOccurs="0"/>
+                <xsd:element ref="ns2:MediaServiceOCR" minOccurs="0"/>
+                <xsd:element ref="ns2:MediaServiceGenerationTime" minOccurs="0"/>
+                <xsd:element ref="ns2:MediaServiceEventHashCode" minOccurs="0"/>
+              </xsd:all>
+            </xsd:complexType>
+          </xsd:element>
+        </xsd:sequence>
+      </xsd:complexType>
+    </xsd:element>
+  </xsd:schema>
+  <xsd:schema xmlns:xsd="http://www.w3.org/2001/XMLSchema" xmlns:xs="http://www.w3.org/2001/XMLSchema" xmlns:dms="http://schemas.microsoft.com/office/2006/documentManagement/types" xmlns:pc="http://schemas.microsoft.com/office/infopath/2007/PartnerControls" targetNamespace="62f23bca-d567-48f2-aa85-c57186a53451" elementFormDefault="qualified">
+    <xsd:import namespace="http://schemas.microsoft.com/office/2006/documentManagement/types"/>
+    <xsd:import namespace="http://schemas.microsoft.com/office/infopath/2007/PartnerControls"/>
+    <xsd:element name="ReferenceId" ma:index="8" nillable="true" ma:displayName="ReferenceId" ma:indexed="true" ma:internalName="ReferenceId">
+      <xsd:simpleType>
+        <xsd:restriction base="dms:Text"/>
+      </xsd:simpleType>
+    </xsd:element>
+    <xsd:element name="MediaServiceMetadata" ma:index="9" nillable="true" ma:displayName="MediaServiceMetadata" ma:hidden="true" ma:internalName="MediaServiceMetadata" ma:readOnly="true">
+      <xsd:simpleType>
+        <xsd:restriction base="dms:Note"/>
+      </xsd:simpleType>
+    </xsd:element>
+    <xsd:element name="MediaServiceFastMetadata" ma:index="10" nillable="true" ma:displayName="MediaServiceFastMetadata" ma:hidden="true" ma:internalName="MediaServiceFastMetadata" ma:readOnly="true">
+      <xsd:simpleType>
+        <xsd:restriction base="dms:Note"/>
+      </xsd:simpleType>
+    </xsd:element>
+    <xsd:element name="MediaServiceSearchProperties" ma:index="11" nillable="true" ma:displayName="MediaServiceSearchProperties" ma:hidden="true" ma:internalName="MediaServiceSearchProperties" ma:readOnly="true">
+      <xsd:simpleType>
+        <xsd:restriction base="dms:Note"/>
+      </xsd:simpleType>
+    </xsd:element>
+    <xsd:element name="lcf76f155ced4ddcb4097134ff3c332f" ma:index="13" nillable="true" ma:taxonomy="true" ma:internalName="lcf76f155ced4ddcb4097134ff3c332f" ma:taxonomyFieldName="MediaServiceImageTags" ma:displayName="Image Tags" ma:readOnly="false" ma:fieldId="{5cf76f15-5ced-4ddc-b409-7134ff3c332f}" ma:taxonomyMulti="true" ma:sspId="ef85decb-1301-438d-8b3f-81c7864c2a9b" ma:termSetId="09814cd3-568e-fe90-9814-8d621ff8fb84" ma:anchorId="fba54fb3-c3e1-fe81-a776-ca4b69148c4d" ma:open="true" ma:isKeyword="false">
+      <xsd:complexType>
+        <xsd:sequence>
+          <xsd:element ref="pc:Terms" minOccurs="0" maxOccurs="1"/>
+        </xsd:sequence>
+      </xsd:complexType>
+    </xsd:element>
+    <xsd:element name="MediaServiceOCR" ma:index="15" nillable="true" ma:displayName="Extracted Text" ma:internalName="MediaServiceOCR" ma:readOnly="true">
+      <xsd:simpleType>
+        <xsd:restriction base="dms:Note">
+          <xsd:maxLength value="255"/>
+        </xsd:restriction>
+      </xsd:simpleType>
+    </xsd:element>
+    <xsd:element name="MediaServiceGenerationTime" ma:index="16" nillable="true" ma:displayName="MediaServiceGenerationTime" ma:hidden="true" ma:internalName="MediaServiceGenerationTime" ma:readOnly="true">
+      <xsd:simpleType>
+        <xsd:restriction base="dms:Text"/>
+      </xsd:simpleType>
+    </xsd:element>
+    <xsd:element name="MediaServiceEventHashCode" ma:index="17" nillable="true" ma:displayName="MediaServiceEventHashCode" ma:hidden="true" ma:internalName="MediaServiceEventHashCode" ma:readOnly="true">
+      <xsd:simpleType>
+        <xsd:restriction base="dms:Text"/>
+      </xsd:simpleType>
+    </xsd:element>
+  </xsd:schema>
+  <xsd:schema xmlns:xsd="http://www.w3.org/2001/XMLSchema" xmlns:xs="http://www.w3.org/2001/XMLSchema" xmlns:dms="http://schemas.microsoft.com/office/2006/documentManagement/types" xmlns:pc="http://schemas.microsoft.com/office/infopath/2007/PartnerControls" targetNamespace="21ee7137-bb80-41af-bc2d-acc9f6fb3a85" elementFormDefault="qualified">
+    <xsd:import namespace="http://schemas.microsoft.com/office/2006/documentManagement/types"/>
+    <xsd:import namespace="http://schemas.microsoft.com/office/infopath/2007/PartnerControls"/>
+    <xsd:element name="TaxCatchAll" ma:index="14" nillable="true" ma:displayName="Taxonomy Catch All Column" ma:hidden="true" ma:list="{ebb9f7c0-cd3a-4aad-8aae-f5e111462942}" ma:internalName="TaxCatchAll" ma:showField="CatchAllData" ma:web="21ee7137-bb80-41af-bc2d-acc9f6fb3a85">
+      <xsd:complexType>
+        <xsd:complexContent>
+          <xsd:extension base="dms:MultiChoiceLookup">
+            <xsd:sequence>
+              <xsd:element name="Value" type="dms:Lookup" maxOccurs="unbounded" minOccurs="0" nillable="true"/>
+            </xsd:sequence>
+          </xsd:extension>
+        </xsd:complexContent>
+      </xsd:complexType>
+    </xsd:element>
+  </xsd:schema>
+  <xsd:schema xmlns="http://schemas.openxmlformats.org/package/2006/metadata/core-properties" xmlns:xsd="http://www.w3.org/2001/XMLSchema" xmlns:xsi="http://www.w3.org/2001/XMLSchema-instance" xmlns:dc="http://purl.org/dc/elements/1.1/" xmlns:dcterms="http://purl.org/dc/terms/" xmlns:odoc="http://schemas.microsoft.com/internal/obd" targetNamespace="http://schemas.openxmlformats.org/package/2006/metadata/core-properties" elementFormDefault="qualified" attributeFormDefault="unqualified" blockDefault="#all">
+    <xsd:import namespace="http://purl.org/dc/elements/1.1/" schemaLocation="http://dublincore.org/schemas/xmls/qdc/2003/04/02/dc.xsd"/>
+    <xsd:import namespace="http://purl.org/dc/terms/" schemaLocation="http://dublincore.org/schemas/xmls/qdc/2003/04/02/dcterms.xsd"/>
+    <xsd:element name="coreProperties" type="CT_coreProperties"/>
+    <xsd:complexType name="CT_coreProperties">
+      <xsd:all>
+        <xsd:element ref="dc:creator" minOccurs="0" maxOccurs="1"/>
+        <xsd:element ref="dcterms:created" minOccurs="0" maxOccurs="1"/>
+        <xsd:element ref="dc:identifier" minOccurs="0" maxOccurs="1"/>
+        <xsd:element name="contentType" minOccurs="0" maxOccurs="1" type="xsd:string" ma:index="0" ma:displayName="Content Type"/>
+        <xsd:element ref="dc:title" minOccurs="0" maxOccurs="1" ma:index="4" ma:displayName="Title"/>
+        <xsd:element ref="dc:subject" minOccurs="0" maxOccurs="1"/>
+        <xsd:element ref="dc:description" minOccurs="0" maxOccurs="1"/>
+        <xsd:element name="keywords" minOccurs="0" maxOccurs="1" type="xsd:string"/>
+        <xsd:element ref="dc:language" minOccurs="0" maxOccurs="1"/>
+        <xsd:element name="category" minOccurs="0" maxOccurs="1" type="xsd:string"/>
+        <xsd:element name="version" minOccurs="0" maxOccurs="1" type="xsd:string"/>
+        <xsd:element name="revision" minOccurs="0" maxOccurs="1" type="xsd:string">
+          <xsd:annotation>
+            <xsd:documentation>
+                        This value indicates the number of saves or revisions. The application is responsible for updating this value after each revision.
+                    </xsd:documentation>
+          </xsd:annotation>
+        </xsd:element>
+        <xsd:element name="lastModifiedBy" minOccurs="0" maxOccurs="1" type="xsd:string"/>
+        <xsd:element ref="dcterms:modified" minOccurs="0" maxOccurs="1"/>
+        <xsd:element name="contentStatus" minOccurs="0" maxOccurs="1" type="xsd:string"/>
+      </xsd:all>
+    </xsd:complexType>
+  </xsd:schema>
+  <xs:schema xmlns:pc="http://schemas.microsoft.com/office/infopath/2007/PartnerControls" xmlns:xs="http://www.w3.org/2001/XMLSchema" targetNamespace="http://schemas.microsoft.com/office/infopath/2007/PartnerControls" elementFormDefault="qualified" attributeFormDefault="unqualified">
+    <xs:element name="Person">
+      <xs:complexType>
+        <xs:sequence>
+          <xs:element ref="pc:DisplayName" minOccurs="0"/>
+          <xs:element ref="pc:AccountId" minOccurs="0"/>
+          <xs:element ref="pc:AccountType" minOccurs="0"/>
+        </xs:sequence>
+      </xs:complexType>
+    </xs:element>
+    <xs:element name="DisplayName" type="xs:string"/>
+    <xs:element name="AccountId" type="xs:string"/>
+    <xs:element name="AccountType" type="xs:string"/>
+    <xs:element name="BDCAssociatedEntity">
+      <xs:complexType>
+        <xs:sequence>
+          <xs:element ref="pc:BDCEntity" minOccurs="0" maxOccurs="unbounded"/>
+        </xs:sequence>
+        <xs:attribute ref="pc:EntityNamespace"/>
+        <xs:attribute ref="pc:EntityName"/>
+        <xs:attribute ref="pc:SystemInstanceName"/>
+        <xs:attribute ref="pc:AssociationName"/>
+      </xs:complexType>
+    </xs:element>
+    <xs:attribute name="EntityNamespace" type="xs:string"/>
+    <xs:attribute name="EntityName" type="xs:string"/>
+    <xs:attribute name="SystemInstanceName" type="xs:string"/>
+    <xs:attribute name="AssociationName" type="xs:string"/>
+    <xs:element name="BDCEntity">
+      <xs:complexType>
+        <xs:sequence>
+          <xs:element ref="pc:EntityDisplayName" minOccurs="0"/>
+          <xs:element ref="pc:EntityInstanceReference" minOccurs="0"/>
+          <xs:element ref="pc:EntityId1" minOccurs="0"/>
+          <xs:element ref="pc:EntityId2" minOccurs="0"/>
+          <xs:element ref="pc:EntityId3" minOccurs="0"/>
+          <xs:element ref="pc:EntityId4" minOccurs="0"/>
+          <xs:element ref="pc:EntityId5" minOccurs="0"/>
+        </xs:sequence>
+      </xs:complexType>
+    </xs:element>
+    <xs:element name="EntityDisplayName" type="xs:string"/>
+    <xs:element name="EntityInstanceReference" type="xs:string"/>
+    <xs:element name="EntityId1" type="xs:string"/>
+    <xs:element name="EntityId2" type="xs:string"/>
+    <xs:element name="EntityId3" type="xs:string"/>
+    <xs:element name="EntityId4" type="xs:string"/>
+    <xs:element name="EntityId5" type="xs:string"/>
+    <xs:element name="Terms">
+      <xs:complexType>
+        <xs:sequence>
+          <xs:element ref="pc:TermInfo" minOccurs="0" maxOccurs="unbounded"/>
+        </xs:sequence>
+      </xs:complexType>
+    </xs:element>
+    <xs:element name="TermInfo">
+      <xs:complexType>
+        <xs:sequence>
+          <xs:element ref="pc:TermName" minOccurs="0"/>
+          <xs:element ref="pc:TermId" minOccurs="0"/>
+        </xs:sequence>
+      </xs:complexType>
+    </xs:element>
+    <xs:element name="TermName" type="xs:string"/>
+    <xs:element name="TermId" type="xs:string"/>
+  </xs:schema>
+</ct:contentTypeSchema>
+</file>
+
+<file path=customXml/item4.xml><?xml version="1.0" encoding="utf-8"?>
 <go:gDocsCustomXmlDataStorage xmlns:go="http://customooxmlschemas.google.com/" xmlns:r="http://schemas.openxmlformats.org/officeDocument/2006/relationships">
   <go:docsCustomData xmlns:go="http://customooxmlschemas.google.com/" roundtripDataSignature="AMtx7mhrBrVOXtLN7n8hXCvL3VYMMcjceQ==">AMUW2mVWnYHakHwkTbbMIH1o05Btv19VNUBnDX+9JT14XK+2ggZJCVoEC2QvjUx8Af+u1OkzFFU2fPYEPMmKI/Q5jbqBs2iYfQMqh1Xax3+bsgb3S3VQYy8FKMu7l9TJ2SNvngXH7rN54t2w+DJqTfy7cnjKF1WO9/gUdWC7wcDocssDFfE2vzYflM99xVWp8+JWkFHnbWAawHrYeHPsbN0mfMwJUvMX2fNqsQS14h0jVWqROsbBYVagk69T4F3SCAThg4X+0gX/g9tX1Yiu1p3tdUVttHEousyKdiGh5xloNoXoprRufLFadw4OUMuZ7BlWfbsc9u2xwMhXpK/opTj1Jus+luX1y2W/UhvZMSIYeNE/YaBsc7PPXM+wv7aveAG2HZdXzwCR</go:docsCustomData>
 </go:gDocsCustomXmlDataStorage>
 </file>
 
 <file path=customXml/itemProps1.xml><?xml version="1.0" encoding="utf-8"?>
+<ds:datastoreItem xmlns:ds="http://schemas.openxmlformats.org/officeDocument/2006/customXml" ds:itemID="{1FA934ED-52BB-405B-8421-615C7D766EBE}">
+  <ds:schemaRefs>
+    <ds:schemaRef ds:uri="http://schemas.microsoft.com/office/2006/documentManagement/types"/>
+    <ds:schemaRef ds:uri="http://purl.org/dc/dcmitype/"/>
+    <ds:schemaRef ds:uri="http://schemas.microsoft.com/office/infopath/2007/PartnerControls"/>
+    <ds:schemaRef ds:uri="http://purl.org/dc/elements/1.1/"/>
+    <ds:schemaRef ds:uri="62f23bca-d567-48f2-aa85-c57186a53451"/>
+    <ds:schemaRef ds:uri="21ee7137-bb80-41af-bc2d-acc9f6fb3a85"/>
+    <ds:schemaRef ds:uri="http://schemas.openxmlformats.org/package/2006/metadata/core-properties"/>
+    <ds:schemaRef ds:uri="http://schemas.microsoft.com/office/2006/metadata/properties"/>
+    <ds:schemaRef ds:uri="http://www.w3.org/XML/1998/namespace"/>
+    <ds:schemaRef ds:uri="http://purl.org/dc/terms/"/>
+  </ds:schemaRefs>
+</ds:datastoreItem>
+</file>
+
+<file path=customXml/itemProps2.xml><?xml version="1.0" encoding="utf-8"?>
+<ds:datastoreItem xmlns:ds="http://schemas.openxmlformats.org/officeDocument/2006/customXml" ds:itemID="{48EA7B42-16E7-4064-A3AF-FE78CC909D78}">
+  <ds:schemaRefs>
+    <ds:schemaRef ds:uri="http://schemas.microsoft.com/sharepoint/v3/contenttype/forms"/>
+  </ds:schemaRefs>
+</ds:datastoreItem>
+</file>
+
+<file path=customXml/itemProps3.xml><?xml version="1.0" encoding="utf-8"?>
+<ds:datastoreItem xmlns:ds="http://schemas.openxmlformats.org/officeDocument/2006/customXml" ds:itemID="{6F52454E-3195-486D-AEA1-4F561D854B9B}">
+  <ds:schemaRefs>
+    <ds:schemaRef ds:uri="http://schemas.microsoft.com/office/2006/metadata/contentType"/>
+    <ds:schemaRef ds:uri="http://schemas.microsoft.com/office/2006/metadata/properties/metaAttributes"/>
+    <ds:schemaRef ds:uri="http://www.w3.org/2001/XMLSchema"/>
+    <ds:schemaRef ds:uri="http://schemas.microsoft.com/office/2006/metadata/properties"/>
+    <ds:schemaRef ds:uri="62f23bca-d567-48f2-aa85-c57186a53451"/>
+    <ds:schemaRef ds:uri="21ee7137-bb80-41af-bc2d-acc9f6fb3a85"/>
+    <ds:schemaRef ds:uri="http://schemas.microsoft.com/office/2006/documentManagement/types"/>
+    <ds:schemaRef ds:uri="http://schemas.microsoft.com/office/infopath/2007/PartnerControls"/>
+    <ds:schemaRef ds:uri="http://schemas.openxmlformats.org/package/2006/metadata/core-properties"/>
+    <ds:schemaRef ds:uri="http://purl.org/dc/elements/1.1/"/>
+    <ds:schemaRef ds:uri="http://purl.org/dc/terms/"/>
+    <ds:schemaRef ds:uri="http://schemas.microsoft.com/internal/obd"/>
+  </ds:schemaRefs>
+</ds:datastoreItem>
+</file>
+
+<file path=customXml/itemProps4.xml><?xml version="1.0" encoding="utf-8"?>
 <ds:datastoreItem xmlns:ds="http://schemas.openxmlformats.org/officeDocument/2006/customXml" ds:itemID="{11111111-1234-1234-1234-123412341234}">
   <ds:schemaRefs>
     <ds:schemaRef ds:uri="http://customooxmlschemas.google.com/"/>
